--- a/Basic Concept of Billing.docx
+++ b/Basic Concept of Billing.docx
@@ -1,6 +1,6 @@
 
 <file path=word/document.xml><?xml version="1.0" encoding="utf-8"?>
-<w:document xmlns:wpc="http://schemas.microsoft.com/office/word/2010/wordprocessingCanvas" xmlns:cx="http://schemas.microsoft.com/office/drawing/2014/chartex" xmlns:cx1="http://schemas.microsoft.com/office/drawing/2015/9/8/chartex" xmlns:cx2="http://schemas.microsoft.com/office/drawing/2015/10/21/chartex" xmlns:cx3="http://schemas.microsoft.com/office/drawing/2016/5/9/chartex" xmlns:cx4="http://schemas.microsoft.com/office/drawing/2016/5/10/chartex" xmlns:cx5="http://schemas.microsoft.com/office/drawing/2016/5/11/chartex" xmlns:cx6="http://schemas.microsoft.com/office/drawing/2016/5/12/chartex" xmlns:cx7="http://schemas.microsoft.com/office/drawing/2016/5/13/chartex" xmlns:cx8="http://schemas.microsoft.com/office/drawing/2016/5/14/chartex" xmlns:mc="http://schemas.openxmlformats.org/markup-compatibility/2006" xmlns:aink="http://schemas.microsoft.com/office/drawing/2016/ink" xmlns:am3d="http://schemas.microsoft.com/office/drawing/2017/model3d" xmlns:o="urn:schemas-microsoft-com:office:office" xmlns:r="http://schemas.openxmlformats.org/officeDocument/2006/relationships" xmlns:m="http://schemas.openxmlformats.org/officeDocument/2006/math" xmlns:v="urn:schemas-microsoft-com:vml" xmlns:wp14="http://schemas.microsoft.com/office/word/2010/wordprocessingDrawing" xmlns:wp="http://schemas.openxmlformats.org/drawingml/2006/wordprocessingDrawing" xmlns:w10="urn:schemas-microsoft-com:office:word" xmlns:w="http://schemas.openxmlformats.org/wordprocessingml/2006/main" xmlns:w14="http://schemas.microsoft.com/office/word/2010/wordml" xmlns:w15="http://schemas.microsoft.com/office/word/2012/wordml" xmlns:w16cid="http://schemas.microsoft.com/office/word/2016/wordml/cid" xmlns:w16se="http://schemas.microsoft.com/office/word/2015/wordml/symex" xmlns:wpg="http://schemas.microsoft.com/office/word/2010/wordprocessingGroup" xmlns:wpi="http://schemas.microsoft.com/office/word/2010/wordprocessingInk" xmlns:wne="http://schemas.microsoft.com/office/word/2006/wordml" xmlns:wps="http://schemas.microsoft.com/office/word/2010/wordprocessingShape" mc:Ignorable="w14 w15 w16se w16cid wp14">
+<w:document xmlns:wpc="http://schemas.microsoft.com/office/word/2010/wordprocessingCanvas" xmlns:cx="http://schemas.microsoft.com/office/drawing/2014/chartex" xmlns:cx1="http://schemas.microsoft.com/office/drawing/2015/9/8/chartex" xmlns:cx2="http://schemas.microsoft.com/office/drawing/2015/10/21/chartex" xmlns:cx3="http://schemas.microsoft.com/office/drawing/2016/5/9/chartex" xmlns:cx4="http://schemas.microsoft.com/office/drawing/2016/5/10/chartex" xmlns:cx5="http://schemas.microsoft.com/office/drawing/2016/5/11/chartex" xmlns:cx6="http://schemas.microsoft.com/office/drawing/2016/5/12/chartex" xmlns:cx7="http://schemas.microsoft.com/office/drawing/2016/5/13/chartex" xmlns:cx8="http://schemas.microsoft.com/office/drawing/2016/5/14/chartex" xmlns:mc="http://schemas.openxmlformats.org/markup-compatibility/2006" xmlns:aink="http://schemas.microsoft.com/office/drawing/2016/ink" xmlns:am3d="http://schemas.microsoft.com/office/drawing/2017/model3d" xmlns:o="urn:schemas-microsoft-com:office:office" xmlns:oel="http://schemas.microsoft.com/office/2019/extlst" xmlns:r="http://schemas.openxmlformats.org/officeDocument/2006/relationships" xmlns:m="http://schemas.openxmlformats.org/officeDocument/2006/math" xmlns:v="urn:schemas-microsoft-com:vml" xmlns:wp14="http://schemas.microsoft.com/office/word/2010/wordprocessingDrawing" xmlns:wp="http://schemas.openxmlformats.org/drawingml/2006/wordprocessingDrawing" xmlns:w10="urn:schemas-microsoft-com:office:word" xmlns:w="http://schemas.openxmlformats.org/wordprocessingml/2006/main" xmlns:w14="http://schemas.microsoft.com/office/word/2010/wordml" xmlns:w15="http://schemas.microsoft.com/office/word/2012/wordml" xmlns:w16cex="http://schemas.microsoft.com/office/word/2018/wordml/cex" xmlns:w16cid="http://schemas.microsoft.com/office/word/2016/wordml/cid" xmlns:w16="http://schemas.microsoft.com/office/word/2018/wordml" xmlns:w16sdtdh="http://schemas.microsoft.com/office/word/2020/wordml/sdtdatahash" xmlns:w16se="http://schemas.microsoft.com/office/word/2015/wordml/symex" xmlns:wpg="http://schemas.microsoft.com/office/word/2010/wordprocessingGroup" xmlns:wpi="http://schemas.microsoft.com/office/word/2010/wordprocessingInk" xmlns:wne="http://schemas.microsoft.com/office/word/2006/wordml" xmlns:wps="http://schemas.microsoft.com/office/word/2010/wordprocessingShape" mc:Ignorable="w14 w15 w16se w16cid w16 w16cex w16sdtdh wp14">
   <w:body>
     <w:p>
       <w:pPr>
@@ -14329,29 +14329,7 @@
           <w:szCs w:val="24"/>
           <w:shd w:val="clear" w:color="auto" w:fill="FFFFFF"/>
         </w:rPr>
-        <w:t xml:space="preserve">What </w:t>
-      </w:r>
-      <w:proofErr w:type="gramStart"/>
-      <w:r>
-        <w:rPr>
-          <w:rFonts w:ascii="Times New Roman" w:hAnsi="Times New Roman" w:cs="Times New Roman"/>
-          <w:b/>
-          <w:sz w:val="28"/>
-          <w:szCs w:val="24"/>
-          <w:shd w:val="clear" w:color="auto" w:fill="FFFFFF"/>
-        </w:rPr>
-        <w:t>are</w:t>
-      </w:r>
-      <w:proofErr w:type="gramEnd"/>
-      <w:r>
-        <w:rPr>
-          <w:rFonts w:ascii="Times New Roman" w:hAnsi="Times New Roman" w:cs="Times New Roman"/>
-          <w:b/>
-          <w:sz w:val="28"/>
-          <w:szCs w:val="24"/>
-          <w:shd w:val="clear" w:color="auto" w:fill="FFFFFF"/>
-        </w:rPr>
-        <w:t xml:space="preserve"> the Common Code Set Numbers?</w:t>
+        <w:t>What are the Common Code Set Numbers?</w:t>
       </w:r>
     </w:p>
     <w:p>
@@ -16533,7 +16511,7 @@
           <w:sz w:val="24"/>
           <w:szCs w:val="24"/>
         </w:rPr>
-        <w:t xml:space="preserve">Insurance payers typically have a 90 to </w:t>
+        <w:t xml:space="preserve">Insurance payers typically have a </w:t>
       </w:r>
       <w:proofErr w:type="gramStart"/>
       <w:r>
@@ -16543,7 +16521,7 @@
           <w:sz w:val="24"/>
           <w:szCs w:val="24"/>
         </w:rPr>
-        <w:t>120 day</w:t>
+        <w:t>90 to 120 day</w:t>
       </w:r>
       <w:proofErr w:type="gramEnd"/>
       <w:r>
@@ -16618,27 +16596,7 @@
           <w:sz w:val="24"/>
           <w:szCs w:val="24"/>
         </w:rPr>
-        <w:t xml:space="preserve">This means that the claim does not indicate the patient care was provided at the most appropriate levels and in the most </w:t>
-      </w:r>
-      <w:proofErr w:type="gramStart"/>
-      <w:r>
-        <w:rPr>
-          <w:rFonts w:ascii="Times New Roman" w:eastAsia="Times New Roman" w:hAnsi="Times New Roman" w:cs="Times New Roman"/>
-          <w:iCs/>
-          <w:sz w:val="24"/>
-          <w:szCs w:val="24"/>
-        </w:rPr>
-        <w:t>cost effective</w:t>
-      </w:r>
-      <w:proofErr w:type="gramEnd"/>
-      <w:r>
-        <w:rPr>
-          <w:rFonts w:ascii="Times New Roman" w:eastAsia="Times New Roman" w:hAnsi="Times New Roman" w:cs="Times New Roman"/>
-          <w:iCs/>
-          <w:sz w:val="24"/>
-          <w:szCs w:val="24"/>
-        </w:rPr>
-        <w:t xml:space="preserve"> manner</w:t>
+        <w:t>This means that the claim does not indicate the patient care was provided at the most appropriate levels and in the most cost effective manner</w:t>
       </w:r>
     </w:p>
     <w:p>
@@ -17846,14 +17804,7 @@
           <w:sz w:val="28"/>
         </w:rPr>
         <w:lastRenderedPageBreak/>
-        <w:t>Superbill</w:t>
-      </w:r>
-      <w:r>
-        <w:rPr>
-          <w:b/>
-          <w:sz w:val="28"/>
-        </w:rPr>
-        <w:t>:</w:t>
+        <w:t>Superbill:</w:t>
       </w:r>
     </w:p>
     <w:p>
@@ -18736,35 +18687,7 @@
           <w:bCs/>
           <w:shd w:val="clear" w:color="auto" w:fill="FFFFFF"/>
         </w:rPr>
-        <w:t>Denial management in healthcare is the practice of determining why medical claims are denied and developing the most suitable strategies for decreasing the</w:t>
-      </w:r>
-      <w:r>
-        <w:rPr>
-          <w:bCs/>
-          <w:shd w:val="clear" w:color="auto" w:fill="FFFFFF"/>
-        </w:rPr>
-        <w:t xml:space="preserve"> </w:t>
-      </w:r>
-      <w:r>
-        <w:rPr>
-          <w:bCs/>
-          <w:shd w:val="clear" w:color="auto" w:fill="FFFFFF"/>
-        </w:rPr>
-        <w:t>number of denials. It also includes practically applying strategies that can</w:t>
-      </w:r>
-      <w:r>
-        <w:rPr>
-          <w:bCs/>
-          <w:shd w:val="clear" w:color="auto" w:fill="FFFFFF"/>
-        </w:rPr>
-        <w:t xml:space="preserve"> </w:t>
-      </w:r>
-      <w:r>
-        <w:rPr>
-          <w:bCs/>
-          <w:shd w:val="clear" w:color="auto" w:fill="FFFFFF"/>
-        </w:rPr>
-        <w:t>increase the percentage of claims reimbursed first.</w:t>
+        <w:t>Denial management in healthcare is the practice of determining why medical claims are denied and developing the most suitable strategies for decreasing the number of denials. It also includes practically applying strategies that can increase the percentage of claims reimbursed first.</w:t>
       </w:r>
     </w:p>
     <w:p>
@@ -19239,19 +19162,7 @@
         <w:rPr>
           <w:bCs/>
         </w:rPr>
-        <w:t xml:space="preserve">Lastly, monitoring involves ensuring that your team possesses suitable technologies and resources to perform the job effectively and promptly. This </w:t>
-      </w:r>
-      <w:r>
-        <w:rPr>
-          <w:bCs/>
-        </w:rPr>
-        <w:t>step-in</w:t>
-      </w:r>
-      <w:r>
-        <w:rPr>
-          <w:bCs/>
-        </w:rPr>
-        <w:t xml:space="preserve"> claim denial management extends to the insurer to help your team understand every claim denial better. The objective may be to determine the number, time, source, and type of denial. This information can help your organization conduct internal dialogues with the insurer to decide more convenient ways of conducting business and decreasing future claim denials.   </w:t>
+        <w:t>Lastly, monitoring involves ensuring that your team possesses suitable technologies and resources to perform the job effectively and promptly. This step-in claim denial management extends to the insurer to help your team understand every claim denial better. The objective may be to determine the number, time, source, and type of denial. This information can help your organization conduct internal dialogues with the insurer to decide more convenient ways of conducting business and decreasing future claim denials.   </w:t>
       </w:r>
     </w:p>
     <w:p>
@@ -19849,8 +19760,6 @@
         </w:rPr>
         <w:t>Closing accounts is a critical part of the billing revenue cycle, as it ensures that all payments have been collected, and all claims have been processed and resolved. It also helps healthcare providers maintain accurate financial records and comply with regulatory requirements.</w:t>
       </w:r>
-      <w:bookmarkStart w:id="0" w:name="_GoBack"/>
-      <w:bookmarkEnd w:id="0"/>
     </w:p>
     <w:p>
       <w:pPr>
@@ -25510,11 +25419,1253 @@
     </w:p>
     <w:p>
       <w:pPr>
+        <w:spacing w:before="100" w:beforeAutospacing="1" w:after="100" w:afterAutospacing="1" w:line="240" w:lineRule="auto"/>
+        <w:textAlignment w:val="baseline"/>
+        <w:rPr>
+          <w:rFonts w:ascii="Times New Roman" w:hAnsi="Times New Roman" w:cs="Times New Roman"/>
+          <w:b/>
+          <w:bCs/>
+          <w:sz w:val="28"/>
+          <w:szCs w:val="28"/>
+          <w:shd w:val="clear" w:color="auto" w:fill="FFFFFF"/>
+        </w:rPr>
+      </w:pPr>
+      <w:r>
+        <w:rPr>
+          <w:rFonts w:ascii="Times New Roman" w:hAnsi="Times New Roman" w:cs="Times New Roman"/>
+          <w:b/>
+          <w:bCs/>
+          <w:sz w:val="28"/>
+          <w:szCs w:val="28"/>
+          <w:shd w:val="clear" w:color="auto" w:fill="FFFFFF"/>
+        </w:rPr>
+        <w:lastRenderedPageBreak/>
+        <w:t>What is CLIA?</w:t>
+      </w:r>
+    </w:p>
+    <w:p>
+      <w:pPr>
+        <w:spacing w:before="100" w:beforeAutospacing="1" w:after="100" w:afterAutospacing="1" w:line="240" w:lineRule="auto"/>
+        <w:textAlignment w:val="baseline"/>
+        <w:rPr>
+          <w:rFonts w:ascii="Times New Roman" w:hAnsi="Times New Roman" w:cs="Times New Roman"/>
+          <w:sz w:val="24"/>
+          <w:szCs w:val="24"/>
+          <w:shd w:val="clear" w:color="auto" w:fill="FFFFFF"/>
+        </w:rPr>
+      </w:pPr>
+      <w:r>
+        <w:rPr>
+          <w:rFonts w:ascii="Times New Roman" w:hAnsi="Times New Roman" w:cs="Times New Roman"/>
+          <w:sz w:val="24"/>
+          <w:szCs w:val="24"/>
+          <w:shd w:val="clear" w:color="auto" w:fill="FFFFFF"/>
+        </w:rPr>
+        <w:t>CLIA stands for Clinical Laboratory Improvement Amendments. These are federal regulations established in 1988 in the United States that set standards for laboratory testing to ensure the accuracy, reliability, and timeliness of patient test results.</w:t>
+      </w:r>
+    </w:p>
+    <w:p>
+      <w:pPr>
+        <w:spacing w:before="100" w:beforeAutospacing="1" w:after="100" w:afterAutospacing="1" w:line="240" w:lineRule="auto"/>
+        <w:textAlignment w:val="baseline"/>
+        <w:rPr>
+          <w:rFonts w:ascii="Times New Roman" w:hAnsi="Times New Roman" w:cs="Times New Roman"/>
+          <w:sz w:val="24"/>
+          <w:szCs w:val="24"/>
+          <w:shd w:val="clear" w:color="auto" w:fill="FFFFFF"/>
+        </w:rPr>
+      </w:pPr>
+      <w:r>
+        <w:rPr>
+          <w:rFonts w:ascii="Times New Roman" w:hAnsi="Times New Roman" w:cs="Times New Roman"/>
+          <w:sz w:val="24"/>
+          <w:szCs w:val="24"/>
+          <w:shd w:val="clear" w:color="auto" w:fill="FFFFFF"/>
+        </w:rPr>
+        <w:t>Under CLIA, all clinical laboratories in the United States that test human specimens for health assessment or to diagnose, prevent, or treat disease must meet certain quality standards. The CLIA program is administered by the Centers for Medicare &amp; Medicaid Services (CMS) in partnership with the Centers for Disease Control and Prevention (CDC) and the Food and Drug Administration (FDA).</w:t>
+      </w:r>
+    </w:p>
+    <w:p>
+      <w:pPr>
+        <w:spacing w:before="100" w:beforeAutospacing="1" w:after="100" w:afterAutospacing="1" w:line="240" w:lineRule="auto"/>
+        <w:textAlignment w:val="baseline"/>
+        <w:rPr>
+          <w:rFonts w:ascii="Times New Roman" w:hAnsi="Times New Roman" w:cs="Times New Roman"/>
+          <w:b/>
+          <w:bCs/>
+          <w:sz w:val="32"/>
+          <w:szCs w:val="32"/>
+          <w:shd w:val="clear" w:color="auto" w:fill="FFFFFF"/>
+        </w:rPr>
+      </w:pPr>
+      <w:r>
+        <w:rPr>
+          <w:rFonts w:ascii="Times New Roman" w:hAnsi="Times New Roman" w:cs="Times New Roman"/>
+          <w:b/>
+          <w:bCs/>
+          <w:sz w:val="28"/>
+          <w:szCs w:val="28"/>
+          <w:shd w:val="clear" w:color="auto" w:fill="FFFFFF"/>
+        </w:rPr>
+        <w:t>What is CLIA Quality Requirement?</w:t>
+      </w:r>
+    </w:p>
+    <w:p>
+      <w:pPr>
+        <w:spacing w:before="100" w:beforeAutospacing="1" w:after="100" w:afterAutospacing="1" w:line="240" w:lineRule="auto"/>
+        <w:textAlignment w:val="baseline"/>
+        <w:rPr>
+          <w:rFonts w:ascii="Times New Roman" w:hAnsi="Times New Roman" w:cs="Times New Roman"/>
+          <w:sz w:val="24"/>
+          <w:szCs w:val="24"/>
+          <w:shd w:val="clear" w:color="auto" w:fill="FFFFFF"/>
+        </w:rPr>
+      </w:pPr>
+      <w:r>
+        <w:rPr>
+          <w:rFonts w:ascii="Times New Roman" w:hAnsi="Times New Roman" w:cs="Times New Roman"/>
+          <w:sz w:val="24"/>
+          <w:szCs w:val="24"/>
+          <w:shd w:val="clear" w:color="auto" w:fill="FFFFFF"/>
+        </w:rPr>
+        <w:t>CLIA Quality Requirements are a set of standards that laboratories in the United States must meet to ensure the accuracy, reliability, and timeliness of patient test results. These requirements are established under the Clinical Laboratory Improvement Amendments (CLIA) of 1988, which are federal regulations that set standards for laboratory testing.</w:t>
+      </w:r>
+    </w:p>
+    <w:p>
+      <w:pPr>
+        <w:spacing w:before="100" w:beforeAutospacing="1" w:after="100" w:afterAutospacing="1" w:line="240" w:lineRule="auto"/>
+        <w:textAlignment w:val="baseline"/>
+        <w:rPr>
+          <w:rFonts w:ascii="Times New Roman" w:hAnsi="Times New Roman" w:cs="Times New Roman"/>
+          <w:sz w:val="24"/>
+          <w:szCs w:val="24"/>
+          <w:shd w:val="clear" w:color="auto" w:fill="FFFFFF"/>
+        </w:rPr>
+      </w:pPr>
+      <w:r>
+        <w:rPr>
+          <w:rFonts w:ascii="Times New Roman" w:hAnsi="Times New Roman" w:cs="Times New Roman"/>
+          <w:sz w:val="24"/>
+          <w:szCs w:val="24"/>
+          <w:shd w:val="clear" w:color="auto" w:fill="FFFFFF"/>
+        </w:rPr>
+        <w:t>There are several components to the CLIA Quality Requirements, including:</w:t>
+      </w:r>
+    </w:p>
+    <w:p>
+      <w:pPr>
         <w:pStyle w:val="ListParagraph"/>
         <w:numPr>
           <w:ilvl w:val="0"/>
           <w:numId w:val="49"/>
         </w:numPr>
+        <w:spacing w:before="100" w:beforeAutospacing="1" w:after="100" w:afterAutospacing="1" w:line="240" w:lineRule="auto"/>
+        <w:textAlignment w:val="baseline"/>
+        <w:rPr>
+          <w:rFonts w:ascii="Times New Roman" w:hAnsi="Times New Roman" w:cs="Times New Roman"/>
+          <w:sz w:val="24"/>
+          <w:szCs w:val="24"/>
+          <w:shd w:val="clear" w:color="auto" w:fill="FFFFFF"/>
+        </w:rPr>
+      </w:pPr>
+      <w:r>
+        <w:rPr>
+          <w:rFonts w:ascii="Times New Roman" w:hAnsi="Times New Roman" w:cs="Times New Roman"/>
+          <w:b/>
+          <w:bCs/>
+          <w:sz w:val="24"/>
+          <w:szCs w:val="24"/>
+          <w:shd w:val="clear" w:color="auto" w:fill="FFFFFF"/>
+        </w:rPr>
+        <w:t>Personnel Qualifications:</w:t>
+      </w:r>
+      <w:r>
+        <w:rPr>
+          <w:rFonts w:ascii="Times New Roman" w:hAnsi="Times New Roman" w:cs="Times New Roman"/>
+          <w:sz w:val="24"/>
+          <w:szCs w:val="24"/>
+          <w:shd w:val="clear" w:color="auto" w:fill="FFFFFF"/>
+        </w:rPr>
+        <w:t xml:space="preserve"> Laboratories must employ personnel who are qualified to perform the tests and interpret the results. The personnel must have the appropriate education, training, and experience for the type of testing being performed.</w:t>
+      </w:r>
+    </w:p>
+    <w:p>
+      <w:pPr>
+        <w:pStyle w:val="ListParagraph"/>
+        <w:numPr>
+          <w:ilvl w:val="0"/>
+          <w:numId w:val="49"/>
+        </w:numPr>
+        <w:spacing w:before="100" w:beforeAutospacing="1" w:after="100" w:afterAutospacing="1" w:line="240" w:lineRule="auto"/>
+        <w:textAlignment w:val="baseline"/>
+        <w:rPr>
+          <w:rFonts w:ascii="Times New Roman" w:hAnsi="Times New Roman" w:cs="Times New Roman"/>
+          <w:sz w:val="24"/>
+          <w:szCs w:val="24"/>
+          <w:shd w:val="clear" w:color="auto" w:fill="FFFFFF"/>
+        </w:rPr>
+      </w:pPr>
+      <w:r>
+        <w:rPr>
+          <w:rFonts w:ascii="Times New Roman" w:hAnsi="Times New Roman" w:cs="Times New Roman"/>
+          <w:b/>
+          <w:bCs/>
+          <w:sz w:val="24"/>
+          <w:szCs w:val="24"/>
+          <w:shd w:val="clear" w:color="auto" w:fill="FFFFFF"/>
+        </w:rPr>
+        <w:t>Quality Control:</w:t>
+      </w:r>
+      <w:r>
+        <w:rPr>
+          <w:rFonts w:ascii="Times New Roman" w:hAnsi="Times New Roman" w:cs="Times New Roman"/>
+          <w:sz w:val="24"/>
+          <w:szCs w:val="24"/>
+          <w:shd w:val="clear" w:color="auto" w:fill="FFFFFF"/>
+        </w:rPr>
+        <w:t xml:space="preserve"> Laboratories must establish and maintain a quality control program to ensure that the tests are accurate and reliable. This includes monitoring the performance of instruments, reagents, and other materials used in the testing process.</w:t>
+      </w:r>
+    </w:p>
+    <w:p>
+      <w:pPr>
+        <w:pStyle w:val="ListParagraph"/>
+        <w:numPr>
+          <w:ilvl w:val="0"/>
+          <w:numId w:val="49"/>
+        </w:numPr>
+        <w:spacing w:before="100" w:beforeAutospacing="1" w:after="100" w:afterAutospacing="1" w:line="240" w:lineRule="auto"/>
+        <w:textAlignment w:val="baseline"/>
+        <w:rPr>
+          <w:rFonts w:ascii="Times New Roman" w:hAnsi="Times New Roman" w:cs="Times New Roman"/>
+          <w:sz w:val="24"/>
+          <w:szCs w:val="24"/>
+          <w:shd w:val="clear" w:color="auto" w:fill="FFFFFF"/>
+        </w:rPr>
+      </w:pPr>
+      <w:r>
+        <w:rPr>
+          <w:rFonts w:ascii="Times New Roman" w:hAnsi="Times New Roman" w:cs="Times New Roman"/>
+          <w:b/>
+          <w:bCs/>
+          <w:sz w:val="24"/>
+          <w:szCs w:val="24"/>
+          <w:shd w:val="clear" w:color="auto" w:fill="FFFFFF"/>
+        </w:rPr>
+        <w:t>Proficiency Testing:</w:t>
+      </w:r>
+      <w:r>
+        <w:rPr>
+          <w:rFonts w:ascii="Times New Roman" w:hAnsi="Times New Roman" w:cs="Times New Roman"/>
+          <w:sz w:val="24"/>
+          <w:szCs w:val="24"/>
+          <w:shd w:val="clear" w:color="auto" w:fill="FFFFFF"/>
+        </w:rPr>
+        <w:t xml:space="preserve"> Laboratories must participate in proficiency testing programs to assess their performance and ensure that the tests are accurate and reliable. Proficiency testing involves testing samples provided by an external organization and comparing the laboratory's results to the expected results.</w:t>
+      </w:r>
+    </w:p>
+    <w:p>
+      <w:pPr>
+        <w:pStyle w:val="ListParagraph"/>
+        <w:numPr>
+          <w:ilvl w:val="0"/>
+          <w:numId w:val="49"/>
+        </w:numPr>
+        <w:spacing w:before="100" w:beforeAutospacing="1" w:after="100" w:afterAutospacing="1" w:line="240" w:lineRule="auto"/>
+        <w:textAlignment w:val="baseline"/>
+        <w:rPr>
+          <w:rFonts w:ascii="Times New Roman" w:hAnsi="Times New Roman" w:cs="Times New Roman"/>
+          <w:sz w:val="24"/>
+          <w:szCs w:val="24"/>
+          <w:shd w:val="clear" w:color="auto" w:fill="FFFFFF"/>
+        </w:rPr>
+      </w:pPr>
+      <w:r>
+        <w:rPr>
+          <w:rFonts w:ascii="Times New Roman" w:hAnsi="Times New Roman" w:cs="Times New Roman"/>
+          <w:b/>
+          <w:bCs/>
+          <w:sz w:val="24"/>
+          <w:szCs w:val="24"/>
+          <w:shd w:val="clear" w:color="auto" w:fill="FFFFFF"/>
+        </w:rPr>
+        <w:t>Quality Assurance:</w:t>
+      </w:r>
+      <w:r>
+        <w:rPr>
+          <w:rFonts w:ascii="Times New Roman" w:hAnsi="Times New Roman" w:cs="Times New Roman"/>
+          <w:sz w:val="24"/>
+          <w:szCs w:val="24"/>
+          <w:shd w:val="clear" w:color="auto" w:fill="FFFFFF"/>
+        </w:rPr>
+        <w:t xml:space="preserve"> Laboratories must establish and maintain a quality assurance program to monitor and evaluate the overall quality of the testing process. This includes monitoring the performance of personnel, instruments, and reagents, as well as ensuring that the laboratory's policies and procedures are being followed.</w:t>
+      </w:r>
+    </w:p>
+    <w:p>
+      <w:pPr>
+        <w:pStyle w:val="ListParagraph"/>
+        <w:numPr>
+          <w:ilvl w:val="0"/>
+          <w:numId w:val="49"/>
+        </w:numPr>
+        <w:spacing w:before="100" w:beforeAutospacing="1" w:after="100" w:afterAutospacing="1" w:line="240" w:lineRule="auto"/>
+        <w:textAlignment w:val="baseline"/>
+        <w:rPr>
+          <w:rFonts w:ascii="Times New Roman" w:hAnsi="Times New Roman" w:cs="Times New Roman"/>
+          <w:sz w:val="24"/>
+          <w:szCs w:val="24"/>
+          <w:shd w:val="clear" w:color="auto" w:fill="FFFFFF"/>
+        </w:rPr>
+      </w:pPr>
+      <w:r>
+        <w:rPr>
+          <w:rFonts w:ascii="Times New Roman" w:hAnsi="Times New Roman" w:cs="Times New Roman"/>
+          <w:b/>
+          <w:bCs/>
+          <w:sz w:val="24"/>
+          <w:szCs w:val="24"/>
+          <w:shd w:val="clear" w:color="auto" w:fill="FFFFFF"/>
+        </w:rPr>
+        <w:t>Record Keeping:</w:t>
+      </w:r>
+      <w:r>
+        <w:rPr>
+          <w:rFonts w:ascii="Times New Roman" w:hAnsi="Times New Roman" w:cs="Times New Roman"/>
+          <w:sz w:val="24"/>
+          <w:szCs w:val="24"/>
+          <w:shd w:val="clear" w:color="auto" w:fill="FFFFFF"/>
+        </w:rPr>
+        <w:t xml:space="preserve"> Laboratories must maintain accurate and complete records of all testing performed, including the results of proficiency testing, quality control, and quality assurance activities.</w:t>
+      </w:r>
+    </w:p>
+    <w:p>
+      <w:pPr>
+        <w:spacing w:before="100" w:beforeAutospacing="1" w:after="100" w:afterAutospacing="1" w:line="240" w:lineRule="auto"/>
+        <w:textAlignment w:val="baseline"/>
+        <w:rPr>
+          <w:rFonts w:ascii="Times New Roman" w:hAnsi="Times New Roman" w:cs="Times New Roman"/>
+          <w:sz w:val="24"/>
+          <w:szCs w:val="24"/>
+          <w:shd w:val="clear" w:color="auto" w:fill="FFFFFF"/>
+        </w:rPr>
+      </w:pPr>
+      <w:r>
+        <w:rPr>
+          <w:rFonts w:ascii="Times New Roman" w:hAnsi="Times New Roman" w:cs="Times New Roman"/>
+          <w:sz w:val="24"/>
+          <w:szCs w:val="24"/>
+          <w:shd w:val="clear" w:color="auto" w:fill="FFFFFF"/>
+        </w:rPr>
+        <w:t>By meeting these CLIA Quality Requirements, laboratories can ensure that their test results are accurate, reliable, and timely, which is essential for providing high-quality patient care.</w:t>
+      </w:r>
+    </w:p>
+    <w:p>
+      <w:pPr>
+        <w:spacing w:before="100" w:beforeAutospacing="1" w:after="100" w:afterAutospacing="1" w:line="240" w:lineRule="auto"/>
+        <w:textAlignment w:val="baseline"/>
+        <w:rPr>
+          <w:rFonts w:ascii="Times New Roman" w:hAnsi="Times New Roman" w:cs="Times New Roman"/>
+          <w:sz w:val="24"/>
+          <w:szCs w:val="24"/>
+          <w:shd w:val="clear" w:color="auto" w:fill="FFFFFF"/>
+        </w:rPr>
+      </w:pPr>
+    </w:p>
+    <w:p>
+      <w:pPr>
+        <w:spacing w:before="100" w:beforeAutospacing="1" w:after="100" w:afterAutospacing="1" w:line="240" w:lineRule="auto"/>
+        <w:textAlignment w:val="baseline"/>
+        <w:rPr>
+          <w:rFonts w:ascii="Times New Roman" w:hAnsi="Times New Roman" w:cs="Times New Roman"/>
+          <w:sz w:val="24"/>
+          <w:szCs w:val="24"/>
+          <w:shd w:val="clear" w:color="auto" w:fill="FFFFFF"/>
+        </w:rPr>
+      </w:pPr>
+    </w:p>
+    <w:p>
+      <w:pPr>
+        <w:spacing w:before="100" w:beforeAutospacing="1" w:after="100" w:afterAutospacing="1" w:line="240" w:lineRule="auto"/>
+        <w:textAlignment w:val="baseline"/>
+        <w:rPr>
+          <w:rFonts w:ascii="Times New Roman" w:hAnsi="Times New Roman" w:cs="Times New Roman"/>
+          <w:sz w:val="24"/>
+          <w:szCs w:val="24"/>
+          <w:shd w:val="clear" w:color="auto" w:fill="FFFFFF"/>
+        </w:rPr>
+      </w:pPr>
+    </w:p>
+    <w:p>
+      <w:pPr>
+        <w:spacing w:before="100" w:beforeAutospacing="1" w:after="100" w:afterAutospacing="1" w:line="240" w:lineRule="auto"/>
+        <w:textAlignment w:val="baseline"/>
+        <w:rPr>
+          <w:rFonts w:ascii="Times New Roman" w:hAnsi="Times New Roman" w:cs="Times New Roman"/>
+          <w:b/>
+          <w:bCs/>
+          <w:sz w:val="28"/>
+          <w:szCs w:val="28"/>
+        </w:rPr>
+      </w:pPr>
+      <w:r>
+        <w:rPr>
+          <w:rFonts w:ascii="Times New Roman" w:hAnsi="Times New Roman" w:cs="Times New Roman"/>
+          <w:b/>
+          <w:bCs/>
+          <w:sz w:val="28"/>
+          <w:szCs w:val="28"/>
+        </w:rPr>
+        <w:lastRenderedPageBreak/>
+        <w:t>What is CLIA Number?</w:t>
+      </w:r>
+    </w:p>
+    <w:p>
+      <w:pPr>
+        <w:spacing w:before="100" w:beforeAutospacing="1" w:after="100" w:afterAutospacing="1" w:line="240" w:lineRule="auto"/>
+        <w:textAlignment w:val="baseline"/>
+        <w:rPr>
+          <w:rFonts w:ascii="Times New Roman" w:hAnsi="Times New Roman" w:cs="Times New Roman"/>
+          <w:sz w:val="24"/>
+          <w:szCs w:val="24"/>
+          <w:shd w:val="clear" w:color="auto" w:fill="FFFFFF"/>
+        </w:rPr>
+      </w:pPr>
+      <w:r>
+        <w:rPr>
+          <w:rFonts w:ascii="Times New Roman" w:hAnsi="Times New Roman" w:cs="Times New Roman"/>
+          <w:sz w:val="24"/>
+          <w:szCs w:val="24"/>
+          <w:shd w:val="clear" w:color="auto" w:fill="FFFFFF"/>
+        </w:rPr>
+        <w:t>A CLIA number is a unique identifier assigned by the Centers for Medicare &amp; Medicaid Services (CMS) to a laboratory that meets the requirements of the Clinical Laboratory Improvement Amendments (CLIA) of 1988. The CLIA number is used to track and identify laboratories that perform testing on human specimens for health assessment or to diagnose, prevent, or treat disease.</w:t>
+      </w:r>
+    </w:p>
+    <w:p>
+      <w:pPr>
+        <w:spacing w:before="100" w:beforeAutospacing="1" w:after="100" w:afterAutospacing="1" w:line="240" w:lineRule="auto"/>
+        <w:textAlignment w:val="baseline"/>
+        <w:rPr>
+          <w:rFonts w:ascii="Times New Roman" w:hAnsi="Times New Roman" w:cs="Times New Roman"/>
+          <w:sz w:val="24"/>
+          <w:szCs w:val="24"/>
+          <w:shd w:val="clear" w:color="auto" w:fill="FFFFFF"/>
+        </w:rPr>
+      </w:pPr>
+      <w:r>
+        <w:rPr>
+          <w:rFonts w:ascii="Times New Roman" w:hAnsi="Times New Roman" w:cs="Times New Roman"/>
+          <w:sz w:val="24"/>
+          <w:szCs w:val="24"/>
+          <w:shd w:val="clear" w:color="auto" w:fill="FFFFFF"/>
+        </w:rPr>
+        <w:t>The CLIA number is a ten-digit number that is assigned to a laboratory when it applies for certification under CLIA. The number is composed of three parts:</w:t>
+      </w:r>
+    </w:p>
+    <w:p>
+      <w:pPr>
+        <w:pStyle w:val="ListParagraph"/>
+        <w:numPr>
+          <w:ilvl w:val="0"/>
+          <w:numId w:val="76"/>
+        </w:numPr>
+        <w:spacing w:before="100" w:beforeAutospacing="1" w:after="100" w:afterAutospacing="1" w:line="240" w:lineRule="auto"/>
+        <w:textAlignment w:val="baseline"/>
+        <w:rPr>
+          <w:rFonts w:ascii="Times New Roman" w:hAnsi="Times New Roman" w:cs="Times New Roman"/>
+          <w:sz w:val="24"/>
+          <w:szCs w:val="24"/>
+          <w:shd w:val="clear" w:color="auto" w:fill="FFFFFF"/>
+        </w:rPr>
+      </w:pPr>
+      <w:r>
+        <w:rPr>
+          <w:rFonts w:ascii="Times New Roman" w:hAnsi="Times New Roman" w:cs="Times New Roman"/>
+          <w:sz w:val="24"/>
+          <w:szCs w:val="24"/>
+          <w:shd w:val="clear" w:color="auto" w:fill="FFFFFF"/>
+        </w:rPr>
+        <w:t>The first two digits represent the state in which the laboratory is located.</w:t>
+      </w:r>
+    </w:p>
+    <w:p>
+      <w:pPr>
+        <w:pStyle w:val="ListParagraph"/>
+        <w:numPr>
+          <w:ilvl w:val="0"/>
+          <w:numId w:val="76"/>
+        </w:numPr>
+        <w:spacing w:before="100" w:beforeAutospacing="1" w:after="100" w:afterAutospacing="1" w:line="240" w:lineRule="auto"/>
+        <w:textAlignment w:val="baseline"/>
+        <w:rPr>
+          <w:rFonts w:ascii="Times New Roman" w:hAnsi="Times New Roman" w:cs="Times New Roman"/>
+          <w:sz w:val="24"/>
+          <w:szCs w:val="24"/>
+          <w:shd w:val="clear" w:color="auto" w:fill="FFFFFF"/>
+        </w:rPr>
+      </w:pPr>
+      <w:r>
+        <w:rPr>
+          <w:rFonts w:ascii="Times New Roman" w:hAnsi="Times New Roman" w:cs="Times New Roman"/>
+          <w:sz w:val="24"/>
+          <w:szCs w:val="24"/>
+          <w:shd w:val="clear" w:color="auto" w:fill="FFFFFF"/>
+        </w:rPr>
+        <w:t>The next two digits represent the type of laboratory, such as a physician office laboratory (POL), independent laboratory, or hospital laboratory.</w:t>
+      </w:r>
+    </w:p>
+    <w:p>
+      <w:pPr>
+        <w:pStyle w:val="ListParagraph"/>
+        <w:numPr>
+          <w:ilvl w:val="0"/>
+          <w:numId w:val="76"/>
+        </w:numPr>
+        <w:spacing w:before="100" w:beforeAutospacing="1" w:after="100" w:afterAutospacing="1" w:line="240" w:lineRule="auto"/>
+        <w:textAlignment w:val="baseline"/>
+        <w:rPr>
+          <w:rFonts w:ascii="Times New Roman" w:hAnsi="Times New Roman" w:cs="Times New Roman"/>
+          <w:sz w:val="24"/>
+          <w:szCs w:val="24"/>
+          <w:shd w:val="clear" w:color="auto" w:fill="FFFFFF"/>
+        </w:rPr>
+      </w:pPr>
+      <w:r>
+        <w:rPr>
+          <w:rFonts w:ascii="Times New Roman" w:hAnsi="Times New Roman" w:cs="Times New Roman"/>
+          <w:sz w:val="24"/>
+          <w:szCs w:val="24"/>
+          <w:shd w:val="clear" w:color="auto" w:fill="FFFFFF"/>
+        </w:rPr>
+        <w:t>The final six digits are unique to the laboratory and are assigned by CMS.</w:t>
+      </w:r>
+    </w:p>
+    <w:p>
+      <w:pPr>
+        <w:spacing w:before="100" w:beforeAutospacing="1" w:after="100" w:afterAutospacing="1" w:line="240" w:lineRule="auto"/>
+        <w:jc w:val="center"/>
+        <w:textAlignment w:val="baseline"/>
+        <w:rPr>
+          <w:rFonts w:ascii="Times New Roman" w:hAnsi="Times New Roman" w:cs="Times New Roman"/>
+          <w:b/>
+          <w:bCs/>
+          <w:sz w:val="32"/>
+          <w:szCs w:val="32"/>
+          <w:shd w:val="clear" w:color="auto" w:fill="FFFFFF"/>
+        </w:rPr>
+      </w:pPr>
+      <w:r>
+        <w:rPr>
+          <w:rFonts w:ascii="Times New Roman" w:hAnsi="Times New Roman" w:cs="Times New Roman"/>
+          <w:b/>
+          <w:bCs/>
+          <w:sz w:val="32"/>
+          <w:szCs w:val="32"/>
+          <w:shd w:val="clear" w:color="auto" w:fill="FFFFFF"/>
+        </w:rPr>
+        <w:t>W</w:t>
+      </w:r>
+      <w:r>
+        <w:rPr>
+          <w:rFonts w:ascii="Times New Roman" w:hAnsi="Times New Roman" w:cs="Times New Roman"/>
+          <w:b/>
+          <w:bCs/>
+          <w:sz w:val="32"/>
+          <w:szCs w:val="32"/>
+          <w:shd w:val="clear" w:color="auto" w:fill="FFFFFF"/>
+        </w:rPr>
+        <w:t xml:space="preserve">hat are </w:t>
+      </w:r>
+      <w:r>
+        <w:rPr>
+          <w:rFonts w:ascii="Times New Roman" w:hAnsi="Times New Roman" w:cs="Times New Roman"/>
+          <w:b/>
+          <w:bCs/>
+          <w:sz w:val="32"/>
+          <w:szCs w:val="32"/>
+          <w:shd w:val="clear" w:color="auto" w:fill="FFFFFF"/>
+        </w:rPr>
+        <w:t>C</w:t>
+      </w:r>
+      <w:r>
+        <w:rPr>
+          <w:rFonts w:ascii="Times New Roman" w:hAnsi="Times New Roman" w:cs="Times New Roman"/>
+          <w:b/>
+          <w:bCs/>
+          <w:sz w:val="32"/>
+          <w:szCs w:val="32"/>
+          <w:shd w:val="clear" w:color="auto" w:fill="FFFFFF"/>
+        </w:rPr>
+        <w:t xml:space="preserve">laim </w:t>
+      </w:r>
+      <w:r>
+        <w:rPr>
+          <w:rFonts w:ascii="Times New Roman" w:hAnsi="Times New Roman" w:cs="Times New Roman"/>
+          <w:b/>
+          <w:bCs/>
+          <w:sz w:val="32"/>
+          <w:szCs w:val="32"/>
+          <w:shd w:val="clear" w:color="auto" w:fill="FFFFFF"/>
+        </w:rPr>
+        <w:t>S</w:t>
+      </w:r>
+      <w:r>
+        <w:rPr>
+          <w:rFonts w:ascii="Times New Roman" w:hAnsi="Times New Roman" w:cs="Times New Roman"/>
+          <w:b/>
+          <w:bCs/>
+          <w:sz w:val="32"/>
+          <w:szCs w:val="32"/>
+          <w:shd w:val="clear" w:color="auto" w:fill="FFFFFF"/>
+        </w:rPr>
+        <w:t>tatuses in medical billing?</w:t>
+      </w:r>
+    </w:p>
+    <w:p>
+      <w:pPr>
+        <w:spacing w:before="100" w:beforeAutospacing="1" w:after="100" w:afterAutospacing="1" w:line="240" w:lineRule="auto"/>
+        <w:textAlignment w:val="baseline"/>
+        <w:rPr>
+          <w:rFonts w:ascii="Times New Roman" w:hAnsi="Times New Roman" w:cs="Times New Roman"/>
+          <w:sz w:val="24"/>
+          <w:szCs w:val="24"/>
+          <w:shd w:val="clear" w:color="auto" w:fill="FFFFFF"/>
+        </w:rPr>
+      </w:pPr>
+      <w:r>
+        <w:rPr>
+          <w:rFonts w:ascii="Times New Roman" w:hAnsi="Times New Roman" w:cs="Times New Roman"/>
+          <w:sz w:val="24"/>
+          <w:szCs w:val="24"/>
+          <w:shd w:val="clear" w:color="auto" w:fill="FFFFFF"/>
+        </w:rPr>
+        <w:t>Claim statuses in medical billing refer to the different stages of processing a claim for payment from a healthcare payer. When a healthcare provider submits a claim to a payer, the claim goes through several different statuses as it is reviewed and processed.</w:t>
+      </w:r>
+    </w:p>
+    <w:p>
+      <w:pPr>
+        <w:spacing w:before="100" w:beforeAutospacing="1" w:after="100" w:afterAutospacing="1" w:line="240" w:lineRule="auto"/>
+        <w:textAlignment w:val="baseline"/>
+        <w:rPr>
+          <w:rFonts w:ascii="Times New Roman" w:hAnsi="Times New Roman" w:cs="Times New Roman"/>
+          <w:sz w:val="24"/>
+          <w:szCs w:val="24"/>
+          <w:shd w:val="clear" w:color="auto" w:fill="FFFFFF"/>
+        </w:rPr>
+      </w:pPr>
+      <w:r>
+        <w:rPr>
+          <w:rFonts w:ascii="Times New Roman" w:hAnsi="Times New Roman" w:cs="Times New Roman"/>
+          <w:sz w:val="24"/>
+          <w:szCs w:val="24"/>
+          <w:shd w:val="clear" w:color="auto" w:fill="FFFFFF"/>
+        </w:rPr>
+        <w:t>The following are some of the most common claim statuses in medical billing:</w:t>
+      </w:r>
+    </w:p>
+    <w:p>
+      <w:pPr>
+        <w:pStyle w:val="ListParagraph"/>
+        <w:numPr>
+          <w:ilvl w:val="0"/>
+          <w:numId w:val="77"/>
+        </w:numPr>
+        <w:spacing w:before="100" w:beforeAutospacing="1" w:after="100" w:afterAutospacing="1" w:line="240" w:lineRule="auto"/>
+        <w:textAlignment w:val="baseline"/>
+        <w:rPr>
+          <w:rFonts w:ascii="Times New Roman" w:hAnsi="Times New Roman" w:cs="Times New Roman"/>
+          <w:sz w:val="24"/>
+          <w:szCs w:val="24"/>
+          <w:shd w:val="clear" w:color="auto" w:fill="FFFFFF"/>
+        </w:rPr>
+      </w:pPr>
+      <w:r>
+        <w:rPr>
+          <w:rFonts w:ascii="Times New Roman" w:hAnsi="Times New Roman" w:cs="Times New Roman"/>
+          <w:b/>
+          <w:bCs/>
+          <w:sz w:val="24"/>
+          <w:szCs w:val="24"/>
+          <w:shd w:val="clear" w:color="auto" w:fill="FFFFFF"/>
+        </w:rPr>
+        <w:t>Submitted:</w:t>
+      </w:r>
+      <w:r>
+        <w:rPr>
+          <w:rFonts w:ascii="Times New Roman" w:hAnsi="Times New Roman" w:cs="Times New Roman"/>
+          <w:sz w:val="24"/>
+          <w:szCs w:val="24"/>
+          <w:shd w:val="clear" w:color="auto" w:fill="FFFFFF"/>
+        </w:rPr>
+        <w:t xml:space="preserve"> This status means that the claim has been submitted to the payer for processing.</w:t>
+      </w:r>
+    </w:p>
+    <w:p>
+      <w:pPr>
+        <w:pStyle w:val="ListParagraph"/>
+        <w:numPr>
+          <w:ilvl w:val="0"/>
+          <w:numId w:val="77"/>
+        </w:numPr>
+        <w:spacing w:before="100" w:beforeAutospacing="1" w:after="100" w:afterAutospacing="1" w:line="240" w:lineRule="auto"/>
+        <w:textAlignment w:val="baseline"/>
+        <w:rPr>
+          <w:rFonts w:ascii="Times New Roman" w:hAnsi="Times New Roman" w:cs="Times New Roman"/>
+          <w:sz w:val="24"/>
+          <w:szCs w:val="24"/>
+          <w:shd w:val="clear" w:color="auto" w:fill="FFFFFF"/>
+        </w:rPr>
+      </w:pPr>
+      <w:r>
+        <w:rPr>
+          <w:rFonts w:ascii="Times New Roman" w:hAnsi="Times New Roman" w:cs="Times New Roman"/>
+          <w:b/>
+          <w:bCs/>
+          <w:sz w:val="24"/>
+          <w:szCs w:val="24"/>
+          <w:shd w:val="clear" w:color="auto" w:fill="FFFFFF"/>
+        </w:rPr>
+        <w:t>Pending:</w:t>
+      </w:r>
+      <w:r>
+        <w:rPr>
+          <w:rFonts w:ascii="Times New Roman" w:hAnsi="Times New Roman" w:cs="Times New Roman"/>
+          <w:sz w:val="24"/>
+          <w:szCs w:val="24"/>
+          <w:shd w:val="clear" w:color="auto" w:fill="FFFFFF"/>
+        </w:rPr>
+        <w:t xml:space="preserve"> This status means that the claim is still being reviewed and has not yet been processed.</w:t>
+      </w:r>
+    </w:p>
+    <w:p>
+      <w:pPr>
+        <w:pStyle w:val="ListParagraph"/>
+        <w:numPr>
+          <w:ilvl w:val="0"/>
+          <w:numId w:val="77"/>
+        </w:numPr>
+        <w:spacing w:before="100" w:beforeAutospacing="1" w:after="100" w:afterAutospacing="1" w:line="240" w:lineRule="auto"/>
+        <w:textAlignment w:val="baseline"/>
+        <w:rPr>
+          <w:rFonts w:ascii="Times New Roman" w:hAnsi="Times New Roman" w:cs="Times New Roman"/>
+          <w:sz w:val="24"/>
+          <w:szCs w:val="24"/>
+          <w:shd w:val="clear" w:color="auto" w:fill="FFFFFF"/>
+        </w:rPr>
+      </w:pPr>
+      <w:r>
+        <w:rPr>
+          <w:rFonts w:ascii="Times New Roman" w:hAnsi="Times New Roman" w:cs="Times New Roman"/>
+          <w:b/>
+          <w:bCs/>
+          <w:sz w:val="24"/>
+          <w:szCs w:val="24"/>
+          <w:shd w:val="clear" w:color="auto" w:fill="FFFFFF"/>
+        </w:rPr>
+        <w:t>Denied:</w:t>
+      </w:r>
+      <w:r>
+        <w:rPr>
+          <w:rFonts w:ascii="Times New Roman" w:hAnsi="Times New Roman" w:cs="Times New Roman"/>
+          <w:sz w:val="24"/>
+          <w:szCs w:val="24"/>
+          <w:shd w:val="clear" w:color="auto" w:fill="FFFFFF"/>
+        </w:rPr>
+        <w:t xml:space="preserve"> This status means that the claim has been denied by the payer and will not be paid.</w:t>
+      </w:r>
+    </w:p>
+    <w:p>
+      <w:pPr>
+        <w:pStyle w:val="ListParagraph"/>
+        <w:numPr>
+          <w:ilvl w:val="0"/>
+          <w:numId w:val="77"/>
+        </w:numPr>
+        <w:spacing w:before="100" w:beforeAutospacing="1" w:after="100" w:afterAutospacing="1" w:line="240" w:lineRule="auto"/>
+        <w:textAlignment w:val="baseline"/>
+        <w:rPr>
+          <w:rFonts w:ascii="Times New Roman" w:hAnsi="Times New Roman" w:cs="Times New Roman"/>
+          <w:sz w:val="24"/>
+          <w:szCs w:val="24"/>
+          <w:shd w:val="clear" w:color="auto" w:fill="FFFFFF"/>
+        </w:rPr>
+      </w:pPr>
+      <w:r>
+        <w:rPr>
+          <w:rFonts w:ascii="Times New Roman" w:hAnsi="Times New Roman" w:cs="Times New Roman"/>
+          <w:b/>
+          <w:bCs/>
+          <w:sz w:val="24"/>
+          <w:szCs w:val="24"/>
+          <w:shd w:val="clear" w:color="auto" w:fill="FFFFFF"/>
+        </w:rPr>
+        <w:t>Rejected:</w:t>
+      </w:r>
+      <w:r>
+        <w:rPr>
+          <w:rFonts w:ascii="Times New Roman" w:hAnsi="Times New Roman" w:cs="Times New Roman"/>
+          <w:sz w:val="24"/>
+          <w:szCs w:val="24"/>
+          <w:shd w:val="clear" w:color="auto" w:fill="FFFFFF"/>
+        </w:rPr>
+        <w:t xml:space="preserve"> This status means that the claim has been rejected by the payer due to errors or missing information.</w:t>
+      </w:r>
+    </w:p>
+    <w:p>
+      <w:pPr>
+        <w:pStyle w:val="ListParagraph"/>
+        <w:numPr>
+          <w:ilvl w:val="0"/>
+          <w:numId w:val="77"/>
+        </w:numPr>
+        <w:spacing w:before="100" w:beforeAutospacing="1" w:after="100" w:afterAutospacing="1" w:line="240" w:lineRule="auto"/>
+        <w:textAlignment w:val="baseline"/>
+        <w:rPr>
+          <w:rFonts w:ascii="Times New Roman" w:hAnsi="Times New Roman" w:cs="Times New Roman"/>
+          <w:sz w:val="24"/>
+          <w:szCs w:val="24"/>
+          <w:shd w:val="clear" w:color="auto" w:fill="FFFFFF"/>
+        </w:rPr>
+      </w:pPr>
+      <w:r>
+        <w:rPr>
+          <w:rFonts w:ascii="Times New Roman" w:hAnsi="Times New Roman" w:cs="Times New Roman"/>
+          <w:b/>
+          <w:bCs/>
+          <w:sz w:val="24"/>
+          <w:szCs w:val="24"/>
+          <w:shd w:val="clear" w:color="auto" w:fill="FFFFFF"/>
+        </w:rPr>
+        <w:t>Paid:</w:t>
+      </w:r>
+      <w:r>
+        <w:rPr>
+          <w:rFonts w:ascii="Times New Roman" w:hAnsi="Times New Roman" w:cs="Times New Roman"/>
+          <w:sz w:val="24"/>
+          <w:szCs w:val="24"/>
+          <w:shd w:val="clear" w:color="auto" w:fill="FFFFFF"/>
+        </w:rPr>
+        <w:t xml:space="preserve"> This status means that the claim has been processed and the provider has received payment from the payer.</w:t>
+      </w:r>
+    </w:p>
+    <w:p>
+      <w:pPr>
+        <w:pStyle w:val="ListParagraph"/>
+        <w:numPr>
+          <w:ilvl w:val="0"/>
+          <w:numId w:val="77"/>
+        </w:numPr>
+        <w:spacing w:before="100" w:beforeAutospacing="1" w:after="100" w:afterAutospacing="1" w:line="240" w:lineRule="auto"/>
+        <w:textAlignment w:val="baseline"/>
+        <w:rPr>
+          <w:rFonts w:ascii="Times New Roman" w:hAnsi="Times New Roman" w:cs="Times New Roman"/>
+          <w:sz w:val="24"/>
+          <w:szCs w:val="24"/>
+          <w:shd w:val="clear" w:color="auto" w:fill="FFFFFF"/>
+        </w:rPr>
+      </w:pPr>
+      <w:r>
+        <w:rPr>
+          <w:rFonts w:ascii="Times New Roman" w:hAnsi="Times New Roman" w:cs="Times New Roman"/>
+          <w:b/>
+          <w:bCs/>
+          <w:sz w:val="24"/>
+          <w:szCs w:val="24"/>
+          <w:shd w:val="clear" w:color="auto" w:fill="FFFFFF"/>
+        </w:rPr>
+        <w:t>Adjusted:</w:t>
+      </w:r>
+      <w:r>
+        <w:rPr>
+          <w:rFonts w:ascii="Times New Roman" w:hAnsi="Times New Roman" w:cs="Times New Roman"/>
+          <w:sz w:val="24"/>
+          <w:szCs w:val="24"/>
+          <w:shd w:val="clear" w:color="auto" w:fill="FFFFFF"/>
+        </w:rPr>
+        <w:t xml:space="preserve"> This status means that the payment amount for the claim has been adjusted due to changes made by the payer.</w:t>
+      </w:r>
+    </w:p>
+    <w:p>
+      <w:pPr>
+        <w:pStyle w:val="ListParagraph"/>
+        <w:numPr>
+          <w:ilvl w:val="0"/>
+          <w:numId w:val="77"/>
+        </w:numPr>
+        <w:spacing w:before="100" w:beforeAutospacing="1" w:after="100" w:afterAutospacing="1" w:line="240" w:lineRule="auto"/>
+        <w:textAlignment w:val="baseline"/>
+        <w:rPr>
+          <w:rFonts w:ascii="Times New Roman" w:hAnsi="Times New Roman" w:cs="Times New Roman"/>
+          <w:sz w:val="24"/>
+          <w:szCs w:val="24"/>
+          <w:shd w:val="clear" w:color="auto" w:fill="FFFFFF"/>
+        </w:rPr>
+      </w:pPr>
+      <w:r>
+        <w:rPr>
+          <w:rFonts w:ascii="Times New Roman" w:hAnsi="Times New Roman" w:cs="Times New Roman"/>
+          <w:b/>
+          <w:bCs/>
+          <w:sz w:val="24"/>
+          <w:szCs w:val="24"/>
+          <w:shd w:val="clear" w:color="auto" w:fill="FFFFFF"/>
+        </w:rPr>
+        <w:t>In Process:</w:t>
+      </w:r>
+      <w:r>
+        <w:rPr>
+          <w:rFonts w:ascii="Times New Roman" w:hAnsi="Times New Roman" w:cs="Times New Roman"/>
+          <w:sz w:val="24"/>
+          <w:szCs w:val="24"/>
+          <w:shd w:val="clear" w:color="auto" w:fill="FFFFFF"/>
+        </w:rPr>
+        <w:t xml:space="preserve"> This status means that the claim is currently being processed and reviewed by the payer.</w:t>
+      </w:r>
+    </w:p>
+    <w:p>
+      <w:pPr>
+        <w:spacing w:before="100" w:beforeAutospacing="1" w:after="100" w:afterAutospacing="1" w:line="240" w:lineRule="auto"/>
+        <w:textAlignment w:val="baseline"/>
+        <w:rPr>
+          <w:rFonts w:ascii="Times New Roman" w:hAnsi="Times New Roman" w:cs="Times New Roman"/>
+          <w:sz w:val="24"/>
+          <w:szCs w:val="24"/>
+          <w:shd w:val="clear" w:color="auto" w:fill="FFFFFF"/>
+        </w:rPr>
+      </w:pPr>
+      <w:r>
+        <w:rPr>
+          <w:rFonts w:ascii="Times New Roman" w:hAnsi="Times New Roman" w:cs="Times New Roman"/>
+          <w:sz w:val="24"/>
+          <w:szCs w:val="24"/>
+          <w:shd w:val="clear" w:color="auto" w:fill="FFFFFF"/>
+        </w:rPr>
+        <w:t>Tracking claim statuses is an important part of medical billing because it allows healthcare providers to monitor the progress of their claims and identify any issues that need to be addressed. By understanding the different claim statuses and what they mean, providers can take appropriate actions to resolve any issues and ensure that they receive timely and accurate payment for their services.</w:t>
+      </w:r>
+    </w:p>
+    <w:p>
+      <w:pPr>
+        <w:spacing w:before="100" w:beforeAutospacing="1" w:after="100" w:afterAutospacing="1" w:line="240" w:lineRule="auto"/>
+        <w:textAlignment w:val="baseline"/>
+        <w:rPr>
+          <w:rFonts w:ascii="Times New Roman" w:hAnsi="Times New Roman" w:cs="Times New Roman"/>
+          <w:sz w:val="24"/>
+          <w:szCs w:val="24"/>
+          <w:shd w:val="clear" w:color="auto" w:fill="FFFFFF"/>
+        </w:rPr>
+      </w:pPr>
+      <w:r>
+        <w:rPr>
+          <w:rFonts w:ascii="Times New Roman" w:hAnsi="Times New Roman" w:cs="Times New Roman"/>
+          <w:sz w:val="24"/>
+          <w:szCs w:val="24"/>
+          <w:shd w:val="clear" w:color="auto" w:fill="FFFFFF"/>
+        </w:rPr>
+        <w:t>What is NF 3 form?</w:t>
+      </w:r>
+    </w:p>
+    <w:p>
+      <w:pPr>
+        <w:spacing w:before="100" w:beforeAutospacing="1" w:after="100" w:afterAutospacing="1" w:line="240" w:lineRule="auto"/>
+        <w:textAlignment w:val="baseline"/>
+        <w:rPr>
+          <w:rFonts w:ascii="Times New Roman" w:hAnsi="Times New Roman" w:cs="Times New Roman"/>
+          <w:sz w:val="24"/>
+          <w:szCs w:val="24"/>
+          <w:shd w:val="clear" w:color="auto" w:fill="FFFFFF"/>
+        </w:rPr>
+      </w:pPr>
+      <w:r>
+        <w:rPr>
+          <w:rFonts w:ascii="Times New Roman" w:hAnsi="Times New Roman" w:cs="Times New Roman"/>
+          <w:sz w:val="24"/>
+          <w:szCs w:val="24"/>
+          <w:shd w:val="clear" w:color="auto" w:fill="FFFFFF"/>
+        </w:rPr>
+        <w:t xml:space="preserve">NF stands for No Fault Verification Form. </w:t>
+      </w:r>
+      <w:r>
+        <w:rPr>
+          <w:rFonts w:ascii="Times New Roman" w:hAnsi="Times New Roman" w:cs="Times New Roman"/>
+          <w:sz w:val="24"/>
+          <w:szCs w:val="24"/>
+          <w:shd w:val="clear" w:color="auto" w:fill="FFFFFF"/>
+        </w:rPr>
+        <w:t>A "no fault verification form" is a document used in some states in the United States to confirm that an individual who was injured in an accident was not at fault</w:t>
+      </w:r>
+      <w:r>
+        <w:rPr>
+          <w:rFonts w:ascii="Times New Roman" w:hAnsi="Times New Roman" w:cs="Times New Roman"/>
+          <w:sz w:val="24"/>
+          <w:szCs w:val="24"/>
+          <w:shd w:val="clear" w:color="auto" w:fill="FFFFFF"/>
+        </w:rPr>
+        <w:t xml:space="preserve"> </w:t>
+      </w:r>
+      <w:r>
+        <w:rPr>
+          <w:rFonts w:ascii="Times New Roman" w:hAnsi="Times New Roman" w:cs="Times New Roman"/>
+          <w:sz w:val="24"/>
+          <w:szCs w:val="24"/>
+          <w:shd w:val="clear" w:color="auto" w:fill="FFFFFF"/>
+        </w:rPr>
+        <w:lastRenderedPageBreak/>
+        <w:t>for the accident. This form is often required by insurance companies or healthcare providers in order to establish liability for the injuries sustained in the accident.</w:t>
+      </w:r>
+    </w:p>
+    <w:p>
+      <w:pPr>
+        <w:spacing w:before="100" w:beforeAutospacing="1" w:after="100" w:afterAutospacing="1" w:line="240" w:lineRule="auto"/>
+        <w:textAlignment w:val="baseline"/>
+        <w:rPr>
+          <w:rFonts w:ascii="Times New Roman" w:hAnsi="Times New Roman" w:cs="Times New Roman"/>
+          <w:sz w:val="24"/>
+          <w:szCs w:val="24"/>
+          <w:shd w:val="clear" w:color="auto" w:fill="FFFFFF"/>
+        </w:rPr>
+      </w:pPr>
+      <w:r>
+        <w:rPr>
+          <w:rFonts w:ascii="Times New Roman" w:hAnsi="Times New Roman" w:cs="Times New Roman"/>
+          <w:sz w:val="24"/>
+          <w:szCs w:val="24"/>
+          <w:shd w:val="clear" w:color="auto" w:fill="FFFFFF"/>
+        </w:rPr>
+        <w:t>The form typically includes information about the accident, such as the date and location of the accident, the names of the individuals involved, and a description of the injuries sustained. The form may also require a statement from the individual confirming that they were not at fault for the accident.</w:t>
+      </w:r>
+    </w:p>
+    <w:p>
+      <w:pPr>
+        <w:spacing w:before="100" w:beforeAutospacing="1" w:after="100" w:afterAutospacing="1" w:line="240" w:lineRule="auto"/>
+        <w:textAlignment w:val="baseline"/>
+        <w:rPr>
+          <w:rFonts w:ascii="Times New Roman" w:hAnsi="Times New Roman" w:cs="Times New Roman"/>
+          <w:sz w:val="24"/>
+          <w:szCs w:val="24"/>
+          <w:shd w:val="clear" w:color="auto" w:fill="FFFFFF"/>
+        </w:rPr>
+      </w:pPr>
+      <w:r>
+        <w:rPr>
+          <w:rFonts w:ascii="Times New Roman" w:hAnsi="Times New Roman" w:cs="Times New Roman"/>
+          <w:sz w:val="24"/>
+          <w:szCs w:val="24"/>
+          <w:shd w:val="clear" w:color="auto" w:fill="FFFFFF"/>
+        </w:rPr>
+        <w:t>In some states, such as New York, a "no fault verification form" is required as part of the process for receiving no-fault insurance benefits. No-fault insurance is a type of insurance that provides coverage for medical expenses and lost wages resulting from a motor vehicle accident, regardless of who was at fault for the accident.</w:t>
+      </w:r>
+    </w:p>
+    <w:p>
+      <w:pPr>
+        <w:spacing w:before="100" w:beforeAutospacing="1" w:after="100" w:afterAutospacing="1" w:line="240" w:lineRule="auto"/>
+        <w:textAlignment w:val="baseline"/>
+        <w:rPr>
+          <w:rFonts w:ascii="Times New Roman" w:hAnsi="Times New Roman" w:cs="Times New Roman"/>
+          <w:sz w:val="24"/>
+          <w:szCs w:val="24"/>
+          <w:shd w:val="clear" w:color="auto" w:fill="FFFFFF"/>
+        </w:rPr>
+      </w:pPr>
+      <w:r>
+        <w:rPr>
+          <w:rFonts w:ascii="Times New Roman" w:hAnsi="Times New Roman" w:cs="Times New Roman"/>
+          <w:sz w:val="24"/>
+          <w:szCs w:val="24"/>
+          <w:shd w:val="clear" w:color="auto" w:fill="FFFFFF"/>
+        </w:rPr>
+        <w:t>Conclusion:</w:t>
+      </w:r>
+    </w:p>
+    <w:p>
+      <w:pPr>
+        <w:spacing w:before="100" w:beforeAutospacing="1" w:after="100" w:afterAutospacing="1" w:line="240" w:lineRule="auto"/>
+        <w:textAlignment w:val="baseline"/>
+        <w:rPr>
+          <w:rFonts w:ascii="Times New Roman" w:hAnsi="Times New Roman" w:cs="Times New Roman"/>
+          <w:sz w:val="24"/>
+          <w:szCs w:val="24"/>
+          <w:shd w:val="clear" w:color="auto" w:fill="FFFFFF"/>
+        </w:rPr>
+      </w:pPr>
+      <w:r>
+        <w:rPr>
+          <w:rFonts w:ascii="Times New Roman" w:hAnsi="Times New Roman" w:cs="Times New Roman"/>
+          <w:sz w:val="24"/>
+          <w:szCs w:val="24"/>
+          <w:shd w:val="clear" w:color="auto" w:fill="FFFFFF"/>
+        </w:rPr>
+        <w:t>Overall, the purpose of the no fault verification form is to establish that the individual who was injured was not at fault for the accident, and to facilitate the processing of insurance claims and medical billing related to the injuries sustained in the accident.</w:t>
+      </w:r>
+    </w:p>
+    <w:p>
+      <w:pPr>
+        <w:spacing w:before="100" w:beforeAutospacing="1" w:after="100" w:afterAutospacing="1" w:line="240" w:lineRule="auto"/>
+        <w:jc w:val="center"/>
+        <w:textAlignment w:val="baseline"/>
+        <w:rPr>
+          <w:rFonts w:ascii="Times New Roman" w:hAnsi="Times New Roman" w:cs="Times New Roman"/>
+          <w:b/>
+          <w:bCs/>
+          <w:sz w:val="32"/>
+          <w:szCs w:val="32"/>
+          <w:shd w:val="clear" w:color="auto" w:fill="FFFFFF"/>
+        </w:rPr>
+      </w:pPr>
+      <w:r>
+        <w:rPr>
+          <w:rFonts w:ascii="Times New Roman" w:hAnsi="Times New Roman" w:cs="Times New Roman"/>
+          <w:b/>
+          <w:bCs/>
+          <w:sz w:val="32"/>
+          <w:szCs w:val="32"/>
+          <w:shd w:val="clear" w:color="auto" w:fill="FFFFFF"/>
+        </w:rPr>
+        <w:t>What is meant by C 4 form?</w:t>
+      </w:r>
+    </w:p>
+    <w:p>
+      <w:pPr>
+        <w:spacing w:before="100" w:beforeAutospacing="1" w:after="100" w:afterAutospacing="1" w:line="240" w:lineRule="auto"/>
+        <w:textAlignment w:val="baseline"/>
+        <w:rPr>
+          <w:rFonts w:ascii="Times New Roman" w:hAnsi="Times New Roman" w:cs="Times New Roman"/>
+          <w:sz w:val="24"/>
+          <w:szCs w:val="24"/>
+          <w:shd w:val="clear" w:color="auto" w:fill="FFFFFF"/>
+        </w:rPr>
+      </w:pPr>
+      <w:r>
+        <w:rPr>
+          <w:rFonts w:ascii="Times New Roman" w:hAnsi="Times New Roman" w:cs="Times New Roman"/>
+          <w:sz w:val="24"/>
+          <w:szCs w:val="24"/>
+          <w:shd w:val="clear" w:color="auto" w:fill="FFFFFF"/>
+        </w:rPr>
+        <w:t>In medical billing, a workers' compensation form is a document used to report an employee's injury or illness that occurred while on the job. Workers' compensation is a type of insurance that provides benefits to employees who are injured or become ill as a result of their job duties.</w:t>
+      </w:r>
+    </w:p>
+    <w:p>
+      <w:pPr>
+        <w:spacing w:before="100" w:beforeAutospacing="1" w:after="100" w:afterAutospacing="1" w:line="240" w:lineRule="auto"/>
+        <w:textAlignment w:val="baseline"/>
+        <w:rPr>
+          <w:rFonts w:ascii="Times New Roman" w:hAnsi="Times New Roman" w:cs="Times New Roman"/>
+          <w:sz w:val="24"/>
+          <w:szCs w:val="24"/>
+          <w:shd w:val="clear" w:color="auto" w:fill="FFFFFF"/>
+        </w:rPr>
+      </w:pPr>
+      <w:r>
+        <w:rPr>
+          <w:rFonts w:ascii="Times New Roman" w:hAnsi="Times New Roman" w:cs="Times New Roman"/>
+          <w:sz w:val="24"/>
+          <w:szCs w:val="24"/>
+          <w:shd w:val="clear" w:color="auto" w:fill="FFFFFF"/>
+        </w:rPr>
+        <w:t>The workers' compensation form is typically used to gather information about the employee's injury or illness and to begin the process of filing a workers' compensation claim. The form may include details such as the employee's name and contact information, the date and location of the incident, the nature and severity of the injury or illness, and other relevant details.</w:t>
+      </w:r>
+    </w:p>
+    <w:p>
+      <w:pPr>
+        <w:spacing w:before="100" w:beforeAutospacing="1" w:after="100" w:afterAutospacing="1" w:line="240" w:lineRule="auto"/>
+        <w:textAlignment w:val="baseline"/>
+        <w:rPr>
+          <w:rFonts w:ascii="Times New Roman" w:hAnsi="Times New Roman" w:cs="Times New Roman"/>
+          <w:sz w:val="24"/>
+          <w:szCs w:val="24"/>
+          <w:shd w:val="clear" w:color="auto" w:fill="FFFFFF"/>
+        </w:rPr>
+      </w:pPr>
+      <w:r>
+        <w:rPr>
+          <w:rFonts w:ascii="Times New Roman" w:hAnsi="Times New Roman" w:cs="Times New Roman"/>
+          <w:sz w:val="24"/>
+          <w:szCs w:val="24"/>
+          <w:shd w:val="clear" w:color="auto" w:fill="FFFFFF"/>
+        </w:rPr>
+        <w:t>Once the workers' compensation form is completed, it is submitted to the employer's insurance carrier, who reviews the claim and determines the employee's eligibility for benefits. The insurance carrier may also request additional information, such as medical records, to evaluate the claim.</w:t>
+      </w:r>
+    </w:p>
+    <w:p>
+      <w:pPr>
+        <w:spacing w:before="100" w:beforeAutospacing="1" w:after="100" w:afterAutospacing="1" w:line="240" w:lineRule="auto"/>
+        <w:textAlignment w:val="baseline"/>
+        <w:rPr>
+          <w:rFonts w:ascii="Times New Roman" w:hAnsi="Times New Roman" w:cs="Times New Roman"/>
+          <w:sz w:val="24"/>
+          <w:szCs w:val="24"/>
+          <w:shd w:val="clear" w:color="auto" w:fill="FFFFFF"/>
+        </w:rPr>
+      </w:pPr>
+      <w:r>
+        <w:rPr>
+          <w:rFonts w:ascii="Times New Roman" w:hAnsi="Times New Roman" w:cs="Times New Roman"/>
+          <w:sz w:val="24"/>
+          <w:szCs w:val="24"/>
+          <w:shd w:val="clear" w:color="auto" w:fill="FFFFFF"/>
+        </w:rPr>
+        <w:t>Once the workers' compensation claim is approved, the insurance carrier will cover the costs of the employee's medical treatment and provide compensation for any lost wages due to the injury or illness. The medical billing process for workers' compensation claims may differ from other types of medical billing, as there may be specific requirements and procedures that must be followed in order to receive payment.</w:t>
+      </w:r>
+    </w:p>
+    <w:p>
+      <w:pPr>
+        <w:spacing w:before="100" w:beforeAutospacing="1" w:after="100" w:afterAutospacing="1" w:line="240" w:lineRule="auto"/>
+        <w:textAlignment w:val="baseline"/>
+        <w:rPr>
+          <w:rFonts w:ascii="Times New Roman" w:hAnsi="Times New Roman" w:cs="Times New Roman"/>
+          <w:sz w:val="24"/>
+          <w:szCs w:val="24"/>
+          <w:shd w:val="clear" w:color="auto" w:fill="FFFFFF"/>
+        </w:rPr>
+      </w:pPr>
+    </w:p>
+    <w:p>
+      <w:pPr>
+        <w:spacing w:before="100" w:beforeAutospacing="1" w:after="100" w:afterAutospacing="1" w:line="240" w:lineRule="auto"/>
+        <w:textAlignment w:val="baseline"/>
+        <w:rPr>
+          <w:rFonts w:ascii="Times New Roman" w:hAnsi="Times New Roman" w:cs="Times New Roman"/>
+          <w:sz w:val="24"/>
+          <w:szCs w:val="24"/>
+          <w:shd w:val="clear" w:color="auto" w:fill="FFFFFF"/>
+        </w:rPr>
+      </w:pPr>
+      <w:r>
+        <w:rPr>
+          <w:rFonts w:ascii="Times New Roman" w:hAnsi="Times New Roman" w:cs="Times New Roman"/>
+          <w:sz w:val="24"/>
+          <w:szCs w:val="24"/>
+          <w:shd w:val="clear" w:color="auto" w:fill="FFFFFF"/>
+        </w:rPr>
+        <w:t>Overall, workers' compensation forms are an important tool in medical billing for healthcare providers who treat patients with work-related injuries or illnesses. By completing and submitting the necessary forms, healthcare providers can help ensure that their patients receive the appropriate medical care and financial support they need to recover from their injuries and return to work.</w:t>
+      </w:r>
+    </w:p>
+    <w:p>
+      <w:pPr>
+        <w:spacing w:before="100" w:beforeAutospacing="1" w:after="100" w:afterAutospacing="1" w:line="240" w:lineRule="auto"/>
+        <w:textAlignment w:val="baseline"/>
+        <w:rPr>
+          <w:rFonts w:ascii="Times New Roman" w:hAnsi="Times New Roman" w:cs="Times New Roman"/>
+          <w:b/>
+          <w:bCs/>
+          <w:sz w:val="24"/>
+          <w:szCs w:val="24"/>
+          <w:shd w:val="clear" w:color="auto" w:fill="FFFFFF"/>
+        </w:rPr>
+      </w:pPr>
+    </w:p>
+    <w:p>
+      <w:pPr>
+        <w:spacing w:before="100" w:beforeAutospacing="1" w:after="100" w:afterAutospacing="1" w:line="240" w:lineRule="auto"/>
+        <w:textAlignment w:val="baseline"/>
+        <w:rPr>
+          <w:rFonts w:ascii="Times New Roman" w:hAnsi="Times New Roman" w:cs="Times New Roman"/>
+          <w:sz w:val="24"/>
+          <w:szCs w:val="24"/>
+          <w:shd w:val="clear" w:color="auto" w:fill="FFFFFF"/>
+        </w:rPr>
+      </w:pPr>
+    </w:p>
+    <w:p>
+      <w:pPr>
         <w:spacing w:before="100" w:beforeAutospacing="1" w:after="100" w:afterAutospacing="1" w:line="240" w:lineRule="auto"/>
         <w:textAlignment w:val="baseline"/>
         <w:rPr>
@@ -25548,7 +26699,7 @@
 </file>
 
 <file path=word/numbering.xml><?xml version="1.0" encoding="utf-8"?>
-<w:numbering xmlns:wpc="http://schemas.microsoft.com/office/word/2010/wordprocessingCanvas" xmlns:cx="http://schemas.microsoft.com/office/drawing/2014/chartex" xmlns:cx1="http://schemas.microsoft.com/office/drawing/2015/9/8/chartex" xmlns:cx2="http://schemas.microsoft.com/office/drawing/2015/10/21/chartex" xmlns:cx3="http://schemas.microsoft.com/office/drawing/2016/5/9/chartex" xmlns:cx4="http://schemas.microsoft.com/office/drawing/2016/5/10/chartex" xmlns:cx5="http://schemas.microsoft.com/office/drawing/2016/5/11/chartex" xmlns:cx6="http://schemas.microsoft.com/office/drawing/2016/5/12/chartex" xmlns:cx7="http://schemas.microsoft.com/office/drawing/2016/5/13/chartex" xmlns:cx8="http://schemas.microsoft.com/office/drawing/2016/5/14/chartex" xmlns:mc="http://schemas.openxmlformats.org/markup-compatibility/2006" xmlns:aink="http://schemas.microsoft.com/office/drawing/2016/ink" xmlns:am3d="http://schemas.microsoft.com/office/drawing/2017/model3d" xmlns:o="urn:schemas-microsoft-com:office:office" xmlns:r="http://schemas.openxmlformats.org/officeDocument/2006/relationships" xmlns:m="http://schemas.openxmlformats.org/officeDocument/2006/math" xmlns:v="urn:schemas-microsoft-com:vml" xmlns:wp14="http://schemas.microsoft.com/office/word/2010/wordprocessingDrawing" xmlns:wp="http://schemas.openxmlformats.org/drawingml/2006/wordprocessingDrawing" xmlns:w10="urn:schemas-microsoft-com:office:word" xmlns:w="http://schemas.openxmlformats.org/wordprocessingml/2006/main" xmlns:w14="http://schemas.microsoft.com/office/word/2010/wordml" xmlns:w15="http://schemas.microsoft.com/office/word/2012/wordml" xmlns:w16cid="http://schemas.microsoft.com/office/word/2016/wordml/cid" xmlns:w16se="http://schemas.microsoft.com/office/word/2015/wordml/symex" xmlns:wpg="http://schemas.microsoft.com/office/word/2010/wordprocessingGroup" xmlns:wpi="http://schemas.microsoft.com/office/word/2010/wordprocessingInk" xmlns:wne="http://schemas.microsoft.com/office/word/2006/wordml" xmlns:wps="http://schemas.microsoft.com/office/word/2010/wordprocessingShape" mc:Ignorable="w14 w15 w16se w16cid wp14">
+<w:numbering xmlns:wpc="http://schemas.microsoft.com/office/word/2010/wordprocessingCanvas" xmlns:cx="http://schemas.microsoft.com/office/drawing/2014/chartex" xmlns:cx1="http://schemas.microsoft.com/office/drawing/2015/9/8/chartex" xmlns:cx2="http://schemas.microsoft.com/office/drawing/2015/10/21/chartex" xmlns:cx3="http://schemas.microsoft.com/office/drawing/2016/5/9/chartex" xmlns:cx4="http://schemas.microsoft.com/office/drawing/2016/5/10/chartex" xmlns:cx5="http://schemas.microsoft.com/office/drawing/2016/5/11/chartex" xmlns:cx6="http://schemas.microsoft.com/office/drawing/2016/5/12/chartex" xmlns:cx7="http://schemas.microsoft.com/office/drawing/2016/5/13/chartex" xmlns:cx8="http://schemas.microsoft.com/office/drawing/2016/5/14/chartex" xmlns:mc="http://schemas.openxmlformats.org/markup-compatibility/2006" xmlns:aink="http://schemas.microsoft.com/office/drawing/2016/ink" xmlns:am3d="http://schemas.microsoft.com/office/drawing/2017/model3d" xmlns:o="urn:schemas-microsoft-com:office:office" xmlns:oel="http://schemas.microsoft.com/office/2019/extlst" xmlns:r="http://schemas.openxmlformats.org/officeDocument/2006/relationships" xmlns:m="http://schemas.openxmlformats.org/officeDocument/2006/math" xmlns:v="urn:schemas-microsoft-com:vml" xmlns:wp14="http://schemas.microsoft.com/office/word/2010/wordprocessingDrawing" xmlns:wp="http://schemas.openxmlformats.org/drawingml/2006/wordprocessingDrawing" xmlns:w10="urn:schemas-microsoft-com:office:word" xmlns:w="http://schemas.openxmlformats.org/wordprocessingml/2006/main" xmlns:w14="http://schemas.microsoft.com/office/word/2010/wordml" xmlns:w15="http://schemas.microsoft.com/office/word/2012/wordml" xmlns:w16cex="http://schemas.microsoft.com/office/word/2018/wordml/cex" xmlns:w16cid="http://schemas.microsoft.com/office/word/2016/wordml/cid" xmlns:w16="http://schemas.microsoft.com/office/word/2018/wordml" xmlns:w16sdtdh="http://schemas.microsoft.com/office/word/2020/wordml/sdtdatahash" xmlns:w16se="http://schemas.microsoft.com/office/word/2015/wordml/symex" xmlns:wpg="http://schemas.microsoft.com/office/word/2010/wordprocessingGroup" xmlns:wpi="http://schemas.microsoft.com/office/word/2010/wordprocessingInk" xmlns:wne="http://schemas.microsoft.com/office/word/2006/wordml" xmlns:wps="http://schemas.microsoft.com/office/word/2010/wordprocessingShape" mc:Ignorable="w14 w15 w16se w16cid w16 w16cex w16sdtdh wp14">
   <w:abstractNum w:abstractNumId="0" w15:restartNumberingAfterBreak="0">
     <w:nsid w:val="01781784"/>
     <w:multiLevelType w:val="multilevel"/>
@@ -30095,6 +31246,119 @@
     </w:lvl>
   </w:abstractNum>
   <w:abstractNum w:abstractNumId="36" w15:restartNumberingAfterBreak="0">
+    <w:nsid w:val="351111E7"/>
+    <w:multiLevelType w:val="hybridMultilevel"/>
+    <w:tmpl w:val="1FB005E8"/>
+    <w:lvl w:ilvl="0" w:tplc="04090001">
+      <w:start w:val="1"/>
+      <w:numFmt w:val="bullet"/>
+      <w:lvlText w:val=""/>
+      <w:lvlJc w:val="left"/>
+      <w:pPr>
+        <w:ind w:left="720" w:hanging="360"/>
+      </w:pPr>
+      <w:rPr>
+        <w:rFonts w:ascii="Symbol" w:hAnsi="Symbol" w:hint="default"/>
+      </w:rPr>
+    </w:lvl>
+    <w:lvl w:ilvl="1" w:tplc="04090003" w:tentative="1">
+      <w:start w:val="1"/>
+      <w:numFmt w:val="bullet"/>
+      <w:lvlText w:val="o"/>
+      <w:lvlJc w:val="left"/>
+      <w:pPr>
+        <w:ind w:left="1440" w:hanging="360"/>
+      </w:pPr>
+      <w:rPr>
+        <w:rFonts w:ascii="Courier New" w:hAnsi="Courier New" w:cs="Courier New" w:hint="default"/>
+      </w:rPr>
+    </w:lvl>
+    <w:lvl w:ilvl="2" w:tplc="04090005" w:tentative="1">
+      <w:start w:val="1"/>
+      <w:numFmt w:val="bullet"/>
+      <w:lvlText w:val=""/>
+      <w:lvlJc w:val="left"/>
+      <w:pPr>
+        <w:ind w:left="2160" w:hanging="360"/>
+      </w:pPr>
+      <w:rPr>
+        <w:rFonts w:ascii="Wingdings" w:hAnsi="Wingdings" w:hint="default"/>
+      </w:rPr>
+    </w:lvl>
+    <w:lvl w:ilvl="3" w:tplc="04090001" w:tentative="1">
+      <w:start w:val="1"/>
+      <w:numFmt w:val="bullet"/>
+      <w:lvlText w:val=""/>
+      <w:lvlJc w:val="left"/>
+      <w:pPr>
+        <w:ind w:left="2880" w:hanging="360"/>
+      </w:pPr>
+      <w:rPr>
+        <w:rFonts w:ascii="Symbol" w:hAnsi="Symbol" w:hint="default"/>
+      </w:rPr>
+    </w:lvl>
+    <w:lvl w:ilvl="4" w:tplc="04090003" w:tentative="1">
+      <w:start w:val="1"/>
+      <w:numFmt w:val="bullet"/>
+      <w:lvlText w:val="o"/>
+      <w:lvlJc w:val="left"/>
+      <w:pPr>
+        <w:ind w:left="3600" w:hanging="360"/>
+      </w:pPr>
+      <w:rPr>
+        <w:rFonts w:ascii="Courier New" w:hAnsi="Courier New" w:cs="Courier New" w:hint="default"/>
+      </w:rPr>
+    </w:lvl>
+    <w:lvl w:ilvl="5" w:tplc="04090005" w:tentative="1">
+      <w:start w:val="1"/>
+      <w:numFmt w:val="bullet"/>
+      <w:lvlText w:val=""/>
+      <w:lvlJc w:val="left"/>
+      <w:pPr>
+        <w:ind w:left="4320" w:hanging="360"/>
+      </w:pPr>
+      <w:rPr>
+        <w:rFonts w:ascii="Wingdings" w:hAnsi="Wingdings" w:hint="default"/>
+      </w:rPr>
+    </w:lvl>
+    <w:lvl w:ilvl="6" w:tplc="04090001" w:tentative="1">
+      <w:start w:val="1"/>
+      <w:numFmt w:val="bullet"/>
+      <w:lvlText w:val=""/>
+      <w:lvlJc w:val="left"/>
+      <w:pPr>
+        <w:ind w:left="5040" w:hanging="360"/>
+      </w:pPr>
+      <w:rPr>
+        <w:rFonts w:ascii="Symbol" w:hAnsi="Symbol" w:hint="default"/>
+      </w:rPr>
+    </w:lvl>
+    <w:lvl w:ilvl="7" w:tplc="04090003" w:tentative="1">
+      <w:start w:val="1"/>
+      <w:numFmt w:val="bullet"/>
+      <w:lvlText w:val="o"/>
+      <w:lvlJc w:val="left"/>
+      <w:pPr>
+        <w:ind w:left="5760" w:hanging="360"/>
+      </w:pPr>
+      <w:rPr>
+        <w:rFonts w:ascii="Courier New" w:hAnsi="Courier New" w:cs="Courier New" w:hint="default"/>
+      </w:rPr>
+    </w:lvl>
+    <w:lvl w:ilvl="8" w:tplc="04090005" w:tentative="1">
+      <w:start w:val="1"/>
+      <w:numFmt w:val="bullet"/>
+      <w:lvlText w:val=""/>
+      <w:lvlJc w:val="left"/>
+      <w:pPr>
+        <w:ind w:left="6480" w:hanging="360"/>
+      </w:pPr>
+      <w:rPr>
+        <w:rFonts w:ascii="Wingdings" w:hAnsi="Wingdings" w:hint="default"/>
+      </w:rPr>
+    </w:lvl>
+  </w:abstractNum>
+  <w:abstractNum w:abstractNumId="37" w15:restartNumberingAfterBreak="0">
     <w:nsid w:val="35D01B2B"/>
     <w:multiLevelType w:val="multilevel"/>
     <w:tmpl w:val="D3EEDECC"/>
@@ -30207,7 +31471,7 @@
       </w:pPr>
     </w:lvl>
   </w:abstractNum>
-  <w:abstractNum w:abstractNumId="37" w15:restartNumberingAfterBreak="0">
+  <w:abstractNum w:abstractNumId="38" w15:restartNumberingAfterBreak="0">
     <w:nsid w:val="376E45F9"/>
     <w:multiLevelType w:val="hybridMultilevel"/>
     <w:tmpl w:val="30908ADA"/>
@@ -30320,7 +31584,7 @@
       </w:rPr>
     </w:lvl>
   </w:abstractNum>
-  <w:abstractNum w:abstractNumId="38" w15:restartNumberingAfterBreak="0">
+  <w:abstractNum w:abstractNumId="39" w15:restartNumberingAfterBreak="0">
     <w:nsid w:val="378F14C7"/>
     <w:multiLevelType w:val="hybridMultilevel"/>
     <w:tmpl w:val="B78629DA"/>
@@ -30433,7 +31697,120 @@
       </w:rPr>
     </w:lvl>
   </w:abstractNum>
-  <w:abstractNum w:abstractNumId="39" w15:restartNumberingAfterBreak="0">
+  <w:abstractNum w:abstractNumId="40" w15:restartNumberingAfterBreak="0">
+    <w:nsid w:val="39471B1E"/>
+    <w:multiLevelType w:val="hybridMultilevel"/>
+    <w:tmpl w:val="F8D24936"/>
+    <w:lvl w:ilvl="0" w:tplc="04090001">
+      <w:start w:val="1"/>
+      <w:numFmt w:val="bullet"/>
+      <w:lvlText w:val=""/>
+      <w:lvlJc w:val="left"/>
+      <w:pPr>
+        <w:ind w:left="720" w:hanging="360"/>
+      </w:pPr>
+      <w:rPr>
+        <w:rFonts w:ascii="Symbol" w:hAnsi="Symbol" w:hint="default"/>
+      </w:rPr>
+    </w:lvl>
+    <w:lvl w:ilvl="1" w:tplc="04090003" w:tentative="1">
+      <w:start w:val="1"/>
+      <w:numFmt w:val="bullet"/>
+      <w:lvlText w:val="o"/>
+      <w:lvlJc w:val="left"/>
+      <w:pPr>
+        <w:ind w:left="1440" w:hanging="360"/>
+      </w:pPr>
+      <w:rPr>
+        <w:rFonts w:ascii="Courier New" w:hAnsi="Courier New" w:cs="Courier New" w:hint="default"/>
+      </w:rPr>
+    </w:lvl>
+    <w:lvl w:ilvl="2" w:tplc="04090005" w:tentative="1">
+      <w:start w:val="1"/>
+      <w:numFmt w:val="bullet"/>
+      <w:lvlText w:val=""/>
+      <w:lvlJc w:val="left"/>
+      <w:pPr>
+        <w:ind w:left="2160" w:hanging="360"/>
+      </w:pPr>
+      <w:rPr>
+        <w:rFonts w:ascii="Wingdings" w:hAnsi="Wingdings" w:hint="default"/>
+      </w:rPr>
+    </w:lvl>
+    <w:lvl w:ilvl="3" w:tplc="04090001" w:tentative="1">
+      <w:start w:val="1"/>
+      <w:numFmt w:val="bullet"/>
+      <w:lvlText w:val=""/>
+      <w:lvlJc w:val="left"/>
+      <w:pPr>
+        <w:ind w:left="2880" w:hanging="360"/>
+      </w:pPr>
+      <w:rPr>
+        <w:rFonts w:ascii="Symbol" w:hAnsi="Symbol" w:hint="default"/>
+      </w:rPr>
+    </w:lvl>
+    <w:lvl w:ilvl="4" w:tplc="04090003" w:tentative="1">
+      <w:start w:val="1"/>
+      <w:numFmt w:val="bullet"/>
+      <w:lvlText w:val="o"/>
+      <w:lvlJc w:val="left"/>
+      <w:pPr>
+        <w:ind w:left="3600" w:hanging="360"/>
+      </w:pPr>
+      <w:rPr>
+        <w:rFonts w:ascii="Courier New" w:hAnsi="Courier New" w:cs="Courier New" w:hint="default"/>
+      </w:rPr>
+    </w:lvl>
+    <w:lvl w:ilvl="5" w:tplc="04090005" w:tentative="1">
+      <w:start w:val="1"/>
+      <w:numFmt w:val="bullet"/>
+      <w:lvlText w:val=""/>
+      <w:lvlJc w:val="left"/>
+      <w:pPr>
+        <w:ind w:left="4320" w:hanging="360"/>
+      </w:pPr>
+      <w:rPr>
+        <w:rFonts w:ascii="Wingdings" w:hAnsi="Wingdings" w:hint="default"/>
+      </w:rPr>
+    </w:lvl>
+    <w:lvl w:ilvl="6" w:tplc="04090001" w:tentative="1">
+      <w:start w:val="1"/>
+      <w:numFmt w:val="bullet"/>
+      <w:lvlText w:val=""/>
+      <w:lvlJc w:val="left"/>
+      <w:pPr>
+        <w:ind w:left="5040" w:hanging="360"/>
+      </w:pPr>
+      <w:rPr>
+        <w:rFonts w:ascii="Symbol" w:hAnsi="Symbol" w:hint="default"/>
+      </w:rPr>
+    </w:lvl>
+    <w:lvl w:ilvl="7" w:tplc="04090003" w:tentative="1">
+      <w:start w:val="1"/>
+      <w:numFmt w:val="bullet"/>
+      <w:lvlText w:val="o"/>
+      <w:lvlJc w:val="left"/>
+      <w:pPr>
+        <w:ind w:left="5760" w:hanging="360"/>
+      </w:pPr>
+      <w:rPr>
+        <w:rFonts w:ascii="Courier New" w:hAnsi="Courier New" w:cs="Courier New" w:hint="default"/>
+      </w:rPr>
+    </w:lvl>
+    <w:lvl w:ilvl="8" w:tplc="04090005" w:tentative="1">
+      <w:start w:val="1"/>
+      <w:numFmt w:val="bullet"/>
+      <w:lvlText w:val=""/>
+      <w:lvlJc w:val="left"/>
+      <w:pPr>
+        <w:ind w:left="6480" w:hanging="360"/>
+      </w:pPr>
+      <w:rPr>
+        <w:rFonts w:ascii="Wingdings" w:hAnsi="Wingdings" w:hint="default"/>
+      </w:rPr>
+    </w:lvl>
+  </w:abstractNum>
+  <w:abstractNum w:abstractNumId="41" w15:restartNumberingAfterBreak="0">
     <w:nsid w:val="39D60BE0"/>
     <w:multiLevelType w:val="multilevel"/>
     <w:tmpl w:val="6076F4D8"/>
@@ -30582,7 +31959,7 @@
       </w:rPr>
     </w:lvl>
   </w:abstractNum>
-  <w:abstractNum w:abstractNumId="40" w15:restartNumberingAfterBreak="0">
+  <w:abstractNum w:abstractNumId="42" w15:restartNumberingAfterBreak="0">
     <w:nsid w:val="3BD23176"/>
     <w:multiLevelType w:val="multilevel"/>
     <w:tmpl w:val="874AA812"/>
@@ -30731,7 +32108,7 @@
       </w:rPr>
     </w:lvl>
   </w:abstractNum>
-  <w:abstractNum w:abstractNumId="41" w15:restartNumberingAfterBreak="0">
+  <w:abstractNum w:abstractNumId="43" w15:restartNumberingAfterBreak="0">
     <w:nsid w:val="3E310C82"/>
     <w:multiLevelType w:val="hybridMultilevel"/>
     <w:tmpl w:val="532AFD1E"/>
@@ -30820,7 +32197,7 @@
       </w:pPr>
     </w:lvl>
   </w:abstractNum>
-  <w:abstractNum w:abstractNumId="42" w15:restartNumberingAfterBreak="0">
+  <w:abstractNum w:abstractNumId="44" w15:restartNumberingAfterBreak="0">
     <w:nsid w:val="3F16656C"/>
     <w:multiLevelType w:val="hybridMultilevel"/>
     <w:tmpl w:val="5606A442"/>
@@ -30933,7 +32310,7 @@
       </w:rPr>
     </w:lvl>
   </w:abstractNum>
-  <w:abstractNum w:abstractNumId="43" w15:restartNumberingAfterBreak="0">
+  <w:abstractNum w:abstractNumId="45" w15:restartNumberingAfterBreak="0">
     <w:nsid w:val="41BB5C52"/>
     <w:multiLevelType w:val="multilevel"/>
     <w:tmpl w:val="E93409AA"/>
@@ -31082,7 +32459,7 @@
       </w:rPr>
     </w:lvl>
   </w:abstractNum>
-  <w:abstractNum w:abstractNumId="44" w15:restartNumberingAfterBreak="0">
+  <w:abstractNum w:abstractNumId="46" w15:restartNumberingAfterBreak="0">
     <w:nsid w:val="42F6202D"/>
     <w:multiLevelType w:val="hybridMultilevel"/>
     <w:tmpl w:val="2F6EF9F8"/>
@@ -31195,10 +32572,10 @@
       </w:rPr>
     </w:lvl>
   </w:abstractNum>
-  <w:abstractNum w:abstractNumId="45" w15:restartNumberingAfterBreak="0">
+  <w:abstractNum w:abstractNumId="47" w15:restartNumberingAfterBreak="0">
     <w:nsid w:val="447874B6"/>
     <w:multiLevelType w:val="hybridMultilevel"/>
-    <w:tmpl w:val="8698FDB4"/>
+    <w:tmpl w:val="9626C694"/>
     <w:lvl w:ilvl="0" w:tplc="04090001">
       <w:start w:val="1"/>
       <w:numFmt w:val="bullet"/>
@@ -31308,7 +32685,7 @@
       </w:rPr>
     </w:lvl>
   </w:abstractNum>
-  <w:abstractNum w:abstractNumId="46" w15:restartNumberingAfterBreak="0">
+  <w:abstractNum w:abstractNumId="48" w15:restartNumberingAfterBreak="0">
     <w:nsid w:val="45A924CE"/>
     <w:multiLevelType w:val="hybridMultilevel"/>
     <w:tmpl w:val="40FA2EA4"/>
@@ -31421,7 +32798,7 @@
       </w:rPr>
     </w:lvl>
   </w:abstractNum>
-  <w:abstractNum w:abstractNumId="47" w15:restartNumberingAfterBreak="0">
+  <w:abstractNum w:abstractNumId="49" w15:restartNumberingAfterBreak="0">
     <w:nsid w:val="45E066A9"/>
     <w:multiLevelType w:val="multilevel"/>
     <w:tmpl w:val="420ACB68"/>
@@ -31534,7 +32911,7 @@
       </w:pPr>
     </w:lvl>
   </w:abstractNum>
-  <w:abstractNum w:abstractNumId="48" w15:restartNumberingAfterBreak="0">
+  <w:abstractNum w:abstractNumId="50" w15:restartNumberingAfterBreak="0">
     <w:nsid w:val="4E41607C"/>
     <w:multiLevelType w:val="hybridMultilevel"/>
     <w:tmpl w:val="62CA4A86"/>
@@ -31647,7 +33024,7 @@
       </w:rPr>
     </w:lvl>
   </w:abstractNum>
-  <w:abstractNum w:abstractNumId="49" w15:restartNumberingAfterBreak="0">
+  <w:abstractNum w:abstractNumId="51" w15:restartNumberingAfterBreak="0">
     <w:nsid w:val="4FC176F6"/>
     <w:multiLevelType w:val="hybridMultilevel"/>
     <w:tmpl w:val="404E4574"/>
@@ -31760,7 +33137,7 @@
       </w:rPr>
     </w:lvl>
   </w:abstractNum>
-  <w:abstractNum w:abstractNumId="50" w15:restartNumberingAfterBreak="0">
+  <w:abstractNum w:abstractNumId="52" w15:restartNumberingAfterBreak="0">
     <w:nsid w:val="4FEB2597"/>
     <w:multiLevelType w:val="multilevel"/>
     <w:tmpl w:val="BB9E5628"/>
@@ -31873,7 +33250,7 @@
       </w:pPr>
     </w:lvl>
   </w:abstractNum>
-  <w:abstractNum w:abstractNumId="51" w15:restartNumberingAfterBreak="0">
+  <w:abstractNum w:abstractNumId="53" w15:restartNumberingAfterBreak="0">
     <w:nsid w:val="509768B3"/>
     <w:multiLevelType w:val="hybridMultilevel"/>
     <w:tmpl w:val="CACA5434"/>
@@ -31986,7 +33363,7 @@
       </w:rPr>
     </w:lvl>
   </w:abstractNum>
-  <w:abstractNum w:abstractNumId="52" w15:restartNumberingAfterBreak="0">
+  <w:abstractNum w:abstractNumId="54" w15:restartNumberingAfterBreak="0">
     <w:nsid w:val="549A6E0A"/>
     <w:multiLevelType w:val="multilevel"/>
     <w:tmpl w:val="AAD40806"/>
@@ -32135,7 +33512,7 @@
       </w:rPr>
     </w:lvl>
   </w:abstractNum>
-  <w:abstractNum w:abstractNumId="53" w15:restartNumberingAfterBreak="0">
+  <w:abstractNum w:abstractNumId="55" w15:restartNumberingAfterBreak="0">
     <w:nsid w:val="55F435B2"/>
     <w:multiLevelType w:val="multilevel"/>
     <w:tmpl w:val="61A21300"/>
@@ -32284,7 +33661,7 @@
       </w:rPr>
     </w:lvl>
   </w:abstractNum>
-  <w:abstractNum w:abstractNumId="54" w15:restartNumberingAfterBreak="0">
+  <w:abstractNum w:abstractNumId="56" w15:restartNumberingAfterBreak="0">
     <w:nsid w:val="56891D6B"/>
     <w:multiLevelType w:val="hybridMultilevel"/>
     <w:tmpl w:val="6F9E6458"/>
@@ -32397,7 +33774,7 @@
       </w:rPr>
     </w:lvl>
   </w:abstractNum>
-  <w:abstractNum w:abstractNumId="55" w15:restartNumberingAfterBreak="0">
+  <w:abstractNum w:abstractNumId="57" w15:restartNumberingAfterBreak="0">
     <w:nsid w:val="57466F57"/>
     <w:multiLevelType w:val="hybridMultilevel"/>
     <w:tmpl w:val="8696A20C"/>
@@ -32510,7 +33887,7 @@
       </w:rPr>
     </w:lvl>
   </w:abstractNum>
-  <w:abstractNum w:abstractNumId="56" w15:restartNumberingAfterBreak="0">
+  <w:abstractNum w:abstractNumId="58" w15:restartNumberingAfterBreak="0">
     <w:nsid w:val="578F5C3F"/>
     <w:multiLevelType w:val="multilevel"/>
     <w:tmpl w:val="4F469558"/>
@@ -32659,7 +34036,7 @@
       </w:rPr>
     </w:lvl>
   </w:abstractNum>
-  <w:abstractNum w:abstractNumId="57" w15:restartNumberingAfterBreak="0">
+  <w:abstractNum w:abstractNumId="59" w15:restartNumberingAfterBreak="0">
     <w:nsid w:val="5A8D0981"/>
     <w:multiLevelType w:val="multilevel"/>
     <w:tmpl w:val="AB2AD856"/>
@@ -32808,7 +34185,7 @@
       </w:rPr>
     </w:lvl>
   </w:abstractNum>
-  <w:abstractNum w:abstractNumId="58" w15:restartNumberingAfterBreak="0">
+  <w:abstractNum w:abstractNumId="60" w15:restartNumberingAfterBreak="0">
     <w:nsid w:val="5BF46A07"/>
     <w:multiLevelType w:val="multilevel"/>
     <w:tmpl w:val="12FE1000"/>
@@ -32953,7 +34330,7 @@
       </w:rPr>
     </w:lvl>
   </w:abstractNum>
-  <w:abstractNum w:abstractNumId="59" w15:restartNumberingAfterBreak="0">
+  <w:abstractNum w:abstractNumId="61" w15:restartNumberingAfterBreak="0">
     <w:nsid w:val="61E72647"/>
     <w:multiLevelType w:val="hybridMultilevel"/>
     <w:tmpl w:val="A6BE3C10"/>
@@ -33066,7 +34443,7 @@
       </w:rPr>
     </w:lvl>
   </w:abstractNum>
-  <w:abstractNum w:abstractNumId="60" w15:restartNumberingAfterBreak="0">
+  <w:abstractNum w:abstractNumId="62" w15:restartNumberingAfterBreak="0">
     <w:nsid w:val="6323724B"/>
     <w:multiLevelType w:val="multilevel"/>
     <w:tmpl w:val="D94A8116"/>
@@ -33215,7 +34592,7 @@
       </w:rPr>
     </w:lvl>
   </w:abstractNum>
-  <w:abstractNum w:abstractNumId="61" w15:restartNumberingAfterBreak="0">
+  <w:abstractNum w:abstractNumId="63" w15:restartNumberingAfterBreak="0">
     <w:nsid w:val="63271CB3"/>
     <w:multiLevelType w:val="hybridMultilevel"/>
     <w:tmpl w:val="054A4D52"/>
@@ -33328,7 +34705,7 @@
       </w:rPr>
     </w:lvl>
   </w:abstractNum>
-  <w:abstractNum w:abstractNumId="62" w15:restartNumberingAfterBreak="0">
+  <w:abstractNum w:abstractNumId="64" w15:restartNumberingAfterBreak="0">
     <w:nsid w:val="698C7686"/>
     <w:multiLevelType w:val="multilevel"/>
     <w:tmpl w:val="9E5A52A0"/>
@@ -33477,7 +34854,7 @@
       </w:rPr>
     </w:lvl>
   </w:abstractNum>
-  <w:abstractNum w:abstractNumId="63" w15:restartNumberingAfterBreak="0">
+  <w:abstractNum w:abstractNumId="65" w15:restartNumberingAfterBreak="0">
     <w:nsid w:val="69ED6971"/>
     <w:multiLevelType w:val="multilevel"/>
     <w:tmpl w:val="C7C44C8A"/>
@@ -33626,7 +35003,7 @@
       </w:rPr>
     </w:lvl>
   </w:abstractNum>
-  <w:abstractNum w:abstractNumId="64" w15:restartNumberingAfterBreak="0">
+  <w:abstractNum w:abstractNumId="66" w15:restartNumberingAfterBreak="0">
     <w:nsid w:val="6A5F0DC1"/>
     <w:multiLevelType w:val="multilevel"/>
     <w:tmpl w:val="D1206D10"/>
@@ -33739,7 +35116,7 @@
       </w:pPr>
     </w:lvl>
   </w:abstractNum>
-  <w:abstractNum w:abstractNumId="65" w15:restartNumberingAfterBreak="0">
+  <w:abstractNum w:abstractNumId="67" w15:restartNumberingAfterBreak="0">
     <w:nsid w:val="6AD77B8D"/>
     <w:multiLevelType w:val="multilevel"/>
     <w:tmpl w:val="227C794C"/>
@@ -33888,7 +35265,7 @@
       </w:rPr>
     </w:lvl>
   </w:abstractNum>
-  <w:abstractNum w:abstractNumId="66" w15:restartNumberingAfterBreak="0">
+  <w:abstractNum w:abstractNumId="68" w15:restartNumberingAfterBreak="0">
     <w:nsid w:val="6DF9381B"/>
     <w:multiLevelType w:val="multilevel"/>
     <w:tmpl w:val="41F49610"/>
@@ -34001,7 +35378,7 @@
       </w:pPr>
     </w:lvl>
   </w:abstractNum>
-  <w:abstractNum w:abstractNumId="67" w15:restartNumberingAfterBreak="0">
+  <w:abstractNum w:abstractNumId="69" w15:restartNumberingAfterBreak="0">
     <w:nsid w:val="6EC250E8"/>
     <w:multiLevelType w:val="multilevel"/>
     <w:tmpl w:val="480AF8F8"/>
@@ -34150,7 +35527,7 @@
       </w:rPr>
     </w:lvl>
   </w:abstractNum>
-  <w:abstractNum w:abstractNumId="68" w15:restartNumberingAfterBreak="0">
+  <w:abstractNum w:abstractNumId="70" w15:restartNumberingAfterBreak="0">
     <w:nsid w:val="723F397D"/>
     <w:multiLevelType w:val="hybridMultilevel"/>
     <w:tmpl w:val="5502A7CE"/>
@@ -34263,7 +35640,7 @@
       </w:rPr>
     </w:lvl>
   </w:abstractNum>
-  <w:abstractNum w:abstractNumId="69" w15:restartNumberingAfterBreak="0">
+  <w:abstractNum w:abstractNumId="71" w15:restartNumberingAfterBreak="0">
     <w:nsid w:val="728D5332"/>
     <w:multiLevelType w:val="multilevel"/>
     <w:tmpl w:val="EA02CB30"/>
@@ -34412,7 +35789,7 @@
       </w:rPr>
     </w:lvl>
   </w:abstractNum>
-  <w:abstractNum w:abstractNumId="70" w15:restartNumberingAfterBreak="0">
+  <w:abstractNum w:abstractNumId="72" w15:restartNumberingAfterBreak="0">
     <w:nsid w:val="73CB09BA"/>
     <w:multiLevelType w:val="hybridMultilevel"/>
     <w:tmpl w:val="4F083832"/>
@@ -34525,7 +35902,7 @@
       </w:rPr>
     </w:lvl>
   </w:abstractNum>
-  <w:abstractNum w:abstractNumId="71" w15:restartNumberingAfterBreak="0">
+  <w:abstractNum w:abstractNumId="73" w15:restartNumberingAfterBreak="0">
     <w:nsid w:val="760C6F69"/>
     <w:multiLevelType w:val="hybridMultilevel"/>
     <w:tmpl w:val="3E082172"/>
@@ -34638,7 +36015,7 @@
       </w:rPr>
     </w:lvl>
   </w:abstractNum>
-  <w:abstractNum w:abstractNumId="72" w15:restartNumberingAfterBreak="0">
+  <w:abstractNum w:abstractNumId="74" w15:restartNumberingAfterBreak="0">
     <w:nsid w:val="776646CB"/>
     <w:multiLevelType w:val="multilevel"/>
     <w:tmpl w:val="237A5308"/>
@@ -34787,7 +36164,7 @@
       </w:rPr>
     </w:lvl>
   </w:abstractNum>
-  <w:abstractNum w:abstractNumId="73" w15:restartNumberingAfterBreak="0">
+  <w:abstractNum w:abstractNumId="75" w15:restartNumberingAfterBreak="0">
     <w:nsid w:val="7EAF47E9"/>
     <w:multiLevelType w:val="multilevel"/>
     <w:tmpl w:val="FA88CAE4"/>
@@ -34936,7 +36313,7 @@
       </w:rPr>
     </w:lvl>
   </w:abstractNum>
-  <w:abstractNum w:abstractNumId="74" w15:restartNumberingAfterBreak="0">
+  <w:abstractNum w:abstractNumId="76" w15:restartNumberingAfterBreak="0">
     <w:nsid w:val="7EE02341"/>
     <w:multiLevelType w:val="multilevel"/>
     <w:tmpl w:val="65EA1B48"/>
@@ -35085,237 +36462,243 @@
       </w:rPr>
     </w:lvl>
   </w:abstractNum>
-  <w:num w:numId="1">
+  <w:num w:numId="1" w16cid:durableId="1989818933">
     <w:abstractNumId w:val="34"/>
   </w:num>
-  <w:num w:numId="2">
+  <w:num w:numId="2" w16cid:durableId="1203208096">
     <w:abstractNumId w:val="20"/>
   </w:num>
-  <w:num w:numId="3">
+  <w:num w:numId="3" w16cid:durableId="384064742">
     <w:abstractNumId w:val="33"/>
   </w:num>
-  <w:num w:numId="4">
+  <w:num w:numId="4" w16cid:durableId="1531458024">
+    <w:abstractNumId w:val="58"/>
+  </w:num>
+  <w:num w:numId="5" w16cid:durableId="1187136125">
+    <w:abstractNumId w:val="75"/>
+  </w:num>
+  <w:num w:numId="6" w16cid:durableId="1441299990">
+    <w:abstractNumId w:val="5"/>
+  </w:num>
+  <w:num w:numId="7" w16cid:durableId="229049270">
+    <w:abstractNumId w:val="41"/>
+  </w:num>
+  <w:num w:numId="8" w16cid:durableId="1243298190">
+    <w:abstractNumId w:val="15"/>
+  </w:num>
+  <w:num w:numId="9" w16cid:durableId="1815442882">
+    <w:abstractNumId w:val="24"/>
+  </w:num>
+  <w:num w:numId="10" w16cid:durableId="2103641912">
+    <w:abstractNumId w:val="10"/>
+  </w:num>
+  <w:num w:numId="11" w16cid:durableId="665792544">
+    <w:abstractNumId w:val="52"/>
+  </w:num>
+  <w:num w:numId="12" w16cid:durableId="1271007642">
+    <w:abstractNumId w:val="37"/>
+  </w:num>
+  <w:num w:numId="13" w16cid:durableId="1349523989">
+    <w:abstractNumId w:val="42"/>
+  </w:num>
+  <w:num w:numId="14" w16cid:durableId="944768882">
+    <w:abstractNumId w:val="25"/>
+  </w:num>
+  <w:num w:numId="15" w16cid:durableId="203686610">
+    <w:abstractNumId w:val="64"/>
+  </w:num>
+  <w:num w:numId="16" w16cid:durableId="1717778042">
+    <w:abstractNumId w:val="60"/>
+  </w:num>
+  <w:num w:numId="17" w16cid:durableId="1570724921">
+    <w:abstractNumId w:val="35"/>
+  </w:num>
+  <w:num w:numId="18" w16cid:durableId="21444225">
+    <w:abstractNumId w:val="39"/>
+  </w:num>
+  <w:num w:numId="19" w16cid:durableId="929967767">
+    <w:abstractNumId w:val="2"/>
+  </w:num>
+  <w:num w:numId="20" w16cid:durableId="554119519">
+    <w:abstractNumId w:val="55"/>
+  </w:num>
+  <w:num w:numId="21" w16cid:durableId="483551518">
+    <w:abstractNumId w:val="13"/>
+  </w:num>
+  <w:num w:numId="22" w16cid:durableId="1571964183">
+    <w:abstractNumId w:val="23"/>
+  </w:num>
+  <w:num w:numId="23" w16cid:durableId="673996322">
+    <w:abstractNumId w:val="72"/>
+  </w:num>
+  <w:num w:numId="24" w16cid:durableId="158663038">
+    <w:abstractNumId w:val="18"/>
+  </w:num>
+  <w:num w:numId="25" w16cid:durableId="425617687">
+    <w:abstractNumId w:val="63"/>
+  </w:num>
+  <w:num w:numId="26" w16cid:durableId="1214779493">
+    <w:abstractNumId w:val="31"/>
+  </w:num>
+  <w:num w:numId="27" w16cid:durableId="242423428">
+    <w:abstractNumId w:val="9"/>
+  </w:num>
+  <w:num w:numId="28" w16cid:durableId="1649091109">
+    <w:abstractNumId w:val="68"/>
+  </w:num>
+  <w:num w:numId="29" w16cid:durableId="1372530308">
+    <w:abstractNumId w:val="50"/>
+  </w:num>
+  <w:num w:numId="30" w16cid:durableId="1632176069">
+    <w:abstractNumId w:val="71"/>
+  </w:num>
+  <w:num w:numId="31" w16cid:durableId="2084258113">
+    <w:abstractNumId w:val="69"/>
+  </w:num>
+  <w:num w:numId="32" w16cid:durableId="590043847">
+    <w:abstractNumId w:val="1"/>
+  </w:num>
+  <w:num w:numId="33" w16cid:durableId="1459034459">
+    <w:abstractNumId w:val="17"/>
+  </w:num>
+  <w:num w:numId="34" w16cid:durableId="1062286566">
+    <w:abstractNumId w:val="67"/>
+  </w:num>
+  <w:num w:numId="35" w16cid:durableId="860515971">
+    <w:abstractNumId w:val="26"/>
+  </w:num>
+  <w:num w:numId="36" w16cid:durableId="697700812">
+    <w:abstractNumId w:val="0"/>
+  </w:num>
+  <w:num w:numId="37" w16cid:durableId="420293237">
+    <w:abstractNumId w:val="6"/>
+  </w:num>
+  <w:num w:numId="38" w16cid:durableId="685519676">
+    <w:abstractNumId w:val="76"/>
+  </w:num>
+  <w:num w:numId="39" w16cid:durableId="1668947371">
+    <w:abstractNumId w:val="16"/>
+  </w:num>
+  <w:num w:numId="40" w16cid:durableId="658658798">
+    <w:abstractNumId w:val="65"/>
+  </w:num>
+  <w:num w:numId="41" w16cid:durableId="845560398">
+    <w:abstractNumId w:val="74"/>
+  </w:num>
+  <w:num w:numId="42" w16cid:durableId="634873868">
+    <w:abstractNumId w:val="11"/>
+  </w:num>
+  <w:num w:numId="43" w16cid:durableId="1110390819">
+    <w:abstractNumId w:val="12"/>
+  </w:num>
+  <w:num w:numId="44" w16cid:durableId="1842811866">
+    <w:abstractNumId w:val="51"/>
+  </w:num>
+  <w:num w:numId="45" w16cid:durableId="1539660176">
+    <w:abstractNumId w:val="3"/>
+  </w:num>
+  <w:num w:numId="46" w16cid:durableId="603612563">
+    <w:abstractNumId w:val="73"/>
+  </w:num>
+  <w:num w:numId="47" w16cid:durableId="769089160">
+    <w:abstractNumId w:val="27"/>
+  </w:num>
+  <w:num w:numId="48" w16cid:durableId="1365904740">
+    <w:abstractNumId w:val="21"/>
+  </w:num>
+  <w:num w:numId="49" w16cid:durableId="1236628767">
+    <w:abstractNumId w:val="47"/>
+  </w:num>
+  <w:num w:numId="50" w16cid:durableId="1024937680">
     <w:abstractNumId w:val="56"/>
   </w:num>
-  <w:num w:numId="5">
-    <w:abstractNumId w:val="73"/>
+  <w:num w:numId="51" w16cid:durableId="1299996479">
+    <w:abstractNumId w:val="19"/>
   </w:num>
-  <w:num w:numId="6">
-    <w:abstractNumId w:val="5"/>
+  <w:num w:numId="52" w16cid:durableId="1624533971">
+    <w:abstractNumId w:val="38"/>
   </w:num>
-  <w:num w:numId="7">
-    <w:abstractNumId w:val="39"/>
+  <w:num w:numId="53" w16cid:durableId="708264082">
+    <w:abstractNumId w:val="61"/>
   </w:num>
-  <w:num w:numId="8">
-    <w:abstractNumId w:val="15"/>
+  <w:num w:numId="54" w16cid:durableId="1417165698">
+    <w:abstractNumId w:val="70"/>
   </w:num>
-  <w:num w:numId="9">
-    <w:abstractNumId w:val="24"/>
+  <w:num w:numId="55" w16cid:durableId="847331526">
+    <w:abstractNumId w:val="8"/>
   </w:num>
-  <w:num w:numId="10">
-    <w:abstractNumId w:val="10"/>
+  <w:num w:numId="56" w16cid:durableId="663554378">
+    <w:abstractNumId w:val="30"/>
   </w:num>
-  <w:num w:numId="11">
-    <w:abstractNumId w:val="50"/>
+  <w:num w:numId="57" w16cid:durableId="1093206249">
+    <w:abstractNumId w:val="4"/>
   </w:num>
-  <w:num w:numId="12">
-    <w:abstractNumId w:val="36"/>
+  <w:num w:numId="58" w16cid:durableId="1953053509">
+    <w:abstractNumId w:val="66"/>
   </w:num>
-  <w:num w:numId="13">
+  <w:num w:numId="59" w16cid:durableId="1362895338">
+    <w:abstractNumId w:val="28"/>
+  </w:num>
+  <w:num w:numId="60" w16cid:durableId="1838878986">
+    <w:abstractNumId w:val="62"/>
+  </w:num>
+  <w:num w:numId="61" w16cid:durableId="1879664281">
+    <w:abstractNumId w:val="54"/>
+  </w:num>
+  <w:num w:numId="62" w16cid:durableId="476804561">
+    <w:abstractNumId w:val="49"/>
+  </w:num>
+  <w:num w:numId="63" w16cid:durableId="704914801">
+    <w:abstractNumId w:val="59"/>
+  </w:num>
+  <w:num w:numId="64" w16cid:durableId="401147976">
+    <w:abstractNumId w:val="29"/>
+  </w:num>
+  <w:num w:numId="65" w16cid:durableId="2090689853">
+    <w:abstractNumId w:val="48"/>
+  </w:num>
+  <w:num w:numId="66" w16cid:durableId="1755591507">
+    <w:abstractNumId w:val="53"/>
+  </w:num>
+  <w:num w:numId="67" w16cid:durableId="2113814179">
+    <w:abstractNumId w:val="44"/>
+  </w:num>
+  <w:num w:numId="68" w16cid:durableId="1277172380">
+    <w:abstractNumId w:val="7"/>
+  </w:num>
+  <w:num w:numId="69" w16cid:durableId="1415518732">
+    <w:abstractNumId w:val="32"/>
+  </w:num>
+  <w:num w:numId="70" w16cid:durableId="1382941986">
+    <w:abstractNumId w:val="14"/>
+  </w:num>
+  <w:num w:numId="71" w16cid:durableId="239412002">
+    <w:abstractNumId w:val="57"/>
+  </w:num>
+  <w:num w:numId="72" w16cid:durableId="1267693794">
+    <w:abstractNumId w:val="43"/>
+  </w:num>
+  <w:num w:numId="73" w16cid:durableId="1328753326">
+    <w:abstractNumId w:val="45"/>
+  </w:num>
+  <w:num w:numId="74" w16cid:durableId="814567939">
+    <w:abstractNumId w:val="46"/>
+  </w:num>
+  <w:num w:numId="75" w16cid:durableId="156500264">
+    <w:abstractNumId w:val="22"/>
+  </w:num>
+  <w:num w:numId="76" w16cid:durableId="1997686479">
     <w:abstractNumId w:val="40"/>
   </w:num>
-  <w:num w:numId="14">
-    <w:abstractNumId w:val="25"/>
-  </w:num>
-  <w:num w:numId="15">
-    <w:abstractNumId w:val="62"/>
-  </w:num>
-  <w:num w:numId="16">
-    <w:abstractNumId w:val="58"/>
-  </w:num>
-  <w:num w:numId="17">
-    <w:abstractNumId w:val="35"/>
-  </w:num>
-  <w:num w:numId="18">
-    <w:abstractNumId w:val="38"/>
-  </w:num>
-  <w:num w:numId="19">
-    <w:abstractNumId w:val="2"/>
-  </w:num>
-  <w:num w:numId="20">
-    <w:abstractNumId w:val="53"/>
-  </w:num>
-  <w:num w:numId="21">
-    <w:abstractNumId w:val="13"/>
-  </w:num>
-  <w:num w:numId="22">
-    <w:abstractNumId w:val="23"/>
-  </w:num>
-  <w:num w:numId="23">
-    <w:abstractNumId w:val="70"/>
-  </w:num>
-  <w:num w:numId="24">
-    <w:abstractNumId w:val="18"/>
-  </w:num>
-  <w:num w:numId="25">
-    <w:abstractNumId w:val="61"/>
-  </w:num>
-  <w:num w:numId="26">
-    <w:abstractNumId w:val="31"/>
-  </w:num>
-  <w:num w:numId="27">
-    <w:abstractNumId w:val="9"/>
-  </w:num>
-  <w:num w:numId="28">
-    <w:abstractNumId w:val="66"/>
-  </w:num>
-  <w:num w:numId="29">
-    <w:abstractNumId w:val="48"/>
-  </w:num>
-  <w:num w:numId="30">
-    <w:abstractNumId w:val="69"/>
-  </w:num>
-  <w:num w:numId="31">
-    <w:abstractNumId w:val="67"/>
-  </w:num>
-  <w:num w:numId="32">
-    <w:abstractNumId w:val="1"/>
-  </w:num>
-  <w:num w:numId="33">
-    <w:abstractNumId w:val="17"/>
-  </w:num>
-  <w:num w:numId="34">
-    <w:abstractNumId w:val="65"/>
-  </w:num>
-  <w:num w:numId="35">
-    <w:abstractNumId w:val="26"/>
-  </w:num>
-  <w:num w:numId="36">
-    <w:abstractNumId w:val="0"/>
-  </w:num>
-  <w:num w:numId="37">
-    <w:abstractNumId w:val="6"/>
-  </w:num>
-  <w:num w:numId="38">
-    <w:abstractNumId w:val="74"/>
-  </w:num>
-  <w:num w:numId="39">
-    <w:abstractNumId w:val="16"/>
-  </w:num>
-  <w:num w:numId="40">
-    <w:abstractNumId w:val="63"/>
-  </w:num>
-  <w:num w:numId="41">
-    <w:abstractNumId w:val="72"/>
-  </w:num>
-  <w:num w:numId="42">
-    <w:abstractNumId w:val="11"/>
-  </w:num>
-  <w:num w:numId="43">
-    <w:abstractNumId w:val="12"/>
-  </w:num>
-  <w:num w:numId="44">
-    <w:abstractNumId w:val="49"/>
-  </w:num>
-  <w:num w:numId="45">
-    <w:abstractNumId w:val="3"/>
-  </w:num>
-  <w:num w:numId="46">
-    <w:abstractNumId w:val="71"/>
-  </w:num>
-  <w:num w:numId="47">
-    <w:abstractNumId w:val="27"/>
-  </w:num>
-  <w:num w:numId="48">
-    <w:abstractNumId w:val="21"/>
-  </w:num>
-  <w:num w:numId="49">
-    <w:abstractNumId w:val="45"/>
-  </w:num>
-  <w:num w:numId="50">
-    <w:abstractNumId w:val="54"/>
-  </w:num>
-  <w:num w:numId="51">
-    <w:abstractNumId w:val="19"/>
-  </w:num>
-  <w:num w:numId="52">
-    <w:abstractNumId w:val="37"/>
-  </w:num>
-  <w:num w:numId="53">
-    <w:abstractNumId w:val="59"/>
-  </w:num>
-  <w:num w:numId="54">
-    <w:abstractNumId w:val="68"/>
-  </w:num>
-  <w:num w:numId="55">
-    <w:abstractNumId w:val="8"/>
-  </w:num>
-  <w:num w:numId="56">
-    <w:abstractNumId w:val="30"/>
-  </w:num>
-  <w:num w:numId="57">
-    <w:abstractNumId w:val="4"/>
-  </w:num>
-  <w:num w:numId="58">
-    <w:abstractNumId w:val="64"/>
-  </w:num>
-  <w:num w:numId="59">
-    <w:abstractNumId w:val="28"/>
-  </w:num>
-  <w:num w:numId="60">
-    <w:abstractNumId w:val="60"/>
-  </w:num>
-  <w:num w:numId="61">
-    <w:abstractNumId w:val="52"/>
-  </w:num>
-  <w:num w:numId="62">
-    <w:abstractNumId w:val="47"/>
-  </w:num>
-  <w:num w:numId="63">
-    <w:abstractNumId w:val="57"/>
-  </w:num>
-  <w:num w:numId="64">
-    <w:abstractNumId w:val="29"/>
-  </w:num>
-  <w:num w:numId="65">
-    <w:abstractNumId w:val="46"/>
-  </w:num>
-  <w:num w:numId="66">
-    <w:abstractNumId w:val="51"/>
-  </w:num>
-  <w:num w:numId="67">
-    <w:abstractNumId w:val="42"/>
-  </w:num>
-  <w:num w:numId="68">
-    <w:abstractNumId w:val="7"/>
-  </w:num>
-  <w:num w:numId="69">
-    <w:abstractNumId w:val="32"/>
-  </w:num>
-  <w:num w:numId="70">
-    <w:abstractNumId w:val="14"/>
-  </w:num>
-  <w:num w:numId="71">
-    <w:abstractNumId w:val="55"/>
-  </w:num>
-  <w:num w:numId="72">
-    <w:abstractNumId w:val="41"/>
-  </w:num>
-  <w:num w:numId="73">
-    <w:abstractNumId w:val="43"/>
-  </w:num>
-  <w:num w:numId="74">
-    <w:abstractNumId w:val="44"/>
-  </w:num>
-  <w:num w:numId="75">
-    <w:abstractNumId w:val="22"/>
+  <w:num w:numId="77" w16cid:durableId="761146798">
+    <w:abstractNumId w:val="36"/>
   </w:num>
   <w:numIdMacAtCleanup w:val="75"/>
 </w:numbering>
 </file>
 
 <file path=word/styles.xml><?xml version="1.0" encoding="utf-8"?>
-<w:styles xmlns:mc="http://schemas.openxmlformats.org/markup-compatibility/2006" xmlns:r="http://schemas.openxmlformats.org/officeDocument/2006/relationships" xmlns:w="http://schemas.openxmlformats.org/wordprocessingml/2006/main" xmlns:w14="http://schemas.microsoft.com/office/word/2010/wordml" xmlns:w15="http://schemas.microsoft.com/office/word/2012/wordml" xmlns:w16cid="http://schemas.microsoft.com/office/word/2016/wordml/cid" xmlns:w16se="http://schemas.microsoft.com/office/word/2015/wordml/symex" mc:Ignorable="w14 w15 w16se w16cid">
+<w:styles xmlns:mc="http://schemas.openxmlformats.org/markup-compatibility/2006" xmlns:r="http://schemas.openxmlformats.org/officeDocument/2006/relationships" xmlns:w="http://schemas.openxmlformats.org/wordprocessingml/2006/main" xmlns:w14="http://schemas.microsoft.com/office/word/2010/wordml" xmlns:w15="http://schemas.microsoft.com/office/word/2012/wordml" xmlns:w16cex="http://schemas.microsoft.com/office/word/2018/wordml/cex" xmlns:w16cid="http://schemas.microsoft.com/office/word/2016/wordml/cid" xmlns:w16="http://schemas.microsoft.com/office/word/2018/wordml" xmlns:w16sdtdh="http://schemas.microsoft.com/office/word/2020/wordml/sdtdatahash" xmlns:w16se="http://schemas.microsoft.com/office/word/2015/wordml/symex" mc:Ignorable="w14 w15 w16se w16cid w16 w16cex w16sdtdh">
   <w:docDefaults>
     <w:rPrDefault>
       <w:rPr>
@@ -35331,7 +36714,7 @@
       </w:pPr>
     </w:pPrDefault>
   </w:docDefaults>
-  <w:latentStyles w:defLockedState="0" w:defUIPriority="99" w:defSemiHidden="0" w:defUnhideWhenUsed="0" w:defQFormat="0" w:count="375">
+  <w:latentStyles w:defLockedState="0" w:defUIPriority="99" w:defSemiHidden="0" w:defUnhideWhenUsed="0" w:defQFormat="0" w:count="376">
     <w:lsdException w:name="Normal" w:uiPriority="0" w:qFormat="1"/>
     <w:lsdException w:name="heading 1" w:uiPriority="9" w:qFormat="1"/>
     <w:lsdException w:name="heading 2" w:semiHidden="1" w:uiPriority="9" w:unhideWhenUsed="1" w:qFormat="1"/>
@@ -35437,7 +36820,6 @@
     <w:lsdException w:name="HTML Sample" w:semiHidden="1" w:unhideWhenUsed="1"/>
     <w:lsdException w:name="HTML Typewriter" w:semiHidden="1" w:unhideWhenUsed="1"/>
     <w:lsdException w:name="HTML Variable" w:semiHidden="1" w:unhideWhenUsed="1"/>
-    <w:lsdException w:name="Normal Table" w:semiHidden="1" w:unhideWhenUsed="1"/>
     <w:lsdException w:name="annotation subject" w:semiHidden="1" w:unhideWhenUsed="1"/>
     <w:lsdException w:name="No List" w:semiHidden="1" w:unhideWhenUsed="1"/>
     <w:lsdException w:name="Outline List 1" w:semiHidden="1" w:unhideWhenUsed="1"/>
@@ -35484,10 +36866,8 @@
     <w:lsdException w:name="Table Subtle 2" w:semiHidden="1" w:unhideWhenUsed="1"/>
     <w:lsdException w:name="Table Web 1" w:semiHidden="1" w:unhideWhenUsed="1"/>
     <w:lsdException w:name="Table Web 2" w:semiHidden="1" w:unhideWhenUsed="1"/>
-    <w:lsdException w:name="Table Web 3" w:semiHidden="1" w:unhideWhenUsed="1"/>
     <w:lsdException w:name="Balloon Text" w:semiHidden="1" w:unhideWhenUsed="1"/>
     <w:lsdException w:name="Table Grid" w:uiPriority="39"/>
-    <w:lsdException w:name="Table Theme" w:semiHidden="1" w:unhideWhenUsed="1"/>
     <w:lsdException w:name="Placeholder Text" w:semiHidden="1"/>
     <w:lsdException w:name="No Spacing" w:uiPriority="1" w:qFormat="1"/>
     <w:lsdException w:name="Light Shading" w:uiPriority="60"/>
@@ -35707,6 +37087,7 @@
     <w:lsdException w:name="Smart Hyperlink" w:semiHidden="1" w:unhideWhenUsed="1"/>
     <w:lsdException w:name="Hashtag" w:semiHidden="1" w:unhideWhenUsed="1"/>
     <w:lsdException w:name="Unresolved Mention" w:semiHidden="1" w:unhideWhenUsed="1"/>
+    <w:lsdException w:name="Smart Link" w:semiHidden="1" w:unhideWhenUsed="1"/>
   </w:latentStyles>
   <w:style w:type="paragraph" w:default="1" w:styleId="Normal">
     <w:name w:val="Normal"/>
